--- a/Asocijacije dokumentacija/Asocijacije.docx
+++ b/Asocijacije dokumentacija/Asocijacije.docx
@@ -3255,7 +3255,24 @@
         <w:ind w:firstLine="567"/>
       </w:pPr>
       <w:r>
-        <w:t xml:space="preserve">U sklopu kolegija Analiza i razvoj programa baviti ćemo se razvojem aplikacije koja će </w:t>
+        <w:t xml:space="preserve">U sklopu kolegija </w:t>
+      </w:r>
+      <w:r>
+        <w:t>Analiza i razvoj programa bavit</w:t>
+      </w:r>
+      <w:r>
+        <w:t xml:space="preserve"> ćemo se razvojem aplikacije koja će</w:t>
+      </w:r>
+      <w:r>
+        <w:t xml:space="preserve"> predstavljati zabavnu igricu pod nazivom „Asocijacije“. Igrica je definirana kao </w:t>
+      </w:r>
+      <w:proofErr w:type="spellStart"/>
+      <w:r>
+        <w:t>multiplayer</w:t>
+      </w:r>
+      <w:proofErr w:type="spellEnd"/>
+      <w:r>
+        <w:t>, odnosno mora je igrati dvoje igrača. Igrica se igra između igrača na način da jedan igrač kreira igru i unosi određeni broj riječi, dok se drugi igrač može pridružiti kreiranoj igri. Igra započinje potezom prvog igrača kojemu se u određenom vremenu na ekranu prikazuju riječi te ih on mora opisati rečenicama. Nakon isteka zadanog roka vremena, drugom se igraču također unutar određenog vremenskog roka, prikazuju opisane rečenice gdje on mora pogoditi o kojoj se riječi radi. Igra se u paru te je bitno za igrače da što bolje opišu i pogode svoj dio jer se rezultat zbraja i zapisuje jednom i drugom igraču istovremeno.</w:t>
       </w:r>
     </w:p>
     <w:p>
@@ -3340,10 +3357,10 @@
         <w:t xml:space="preserve"> definiranje korisničkih zahtjeva predstavlja jedan od temeljnih koraka </w:t>
       </w:r>
       <w:r>
-        <w:t>u razvoju programskog proizvoda. T</w:t>
-      </w:r>
-      <w:r>
-        <w:t xml:space="preserve">ako i u </w:t>
+        <w:t xml:space="preserve">u razvoju programskog proizvoda. </w:t>
+      </w:r>
+      <w:r>
+        <w:t xml:space="preserve">U </w:t>
       </w:r>
       <w:proofErr w:type="spellStart"/>
       <w:r>
@@ -3351,7 +3368,10 @@
       </w:r>
       <w:proofErr w:type="spellEnd"/>
       <w:r>
-        <w:t xml:space="preserve"> metodi razvoja u kojoj je bitno upoznati se sa svim zahtjevima korisnika kako bi </w:t>
+        <w:t xml:space="preserve"> metodi razvoja</w:t>
+      </w:r>
+      <w:r>
+        <w:t xml:space="preserve"> je bitno upoznati se sa svim zahtjevima korisnika kako bi </w:t>
       </w:r>
       <w:proofErr w:type="spellStart"/>
       <w:r>
@@ -3367,7 +3387,13 @@
       </w:r>
       <w:proofErr w:type="spellEnd"/>
       <w:r>
-        <w:t xml:space="preserve"> mogao kreirati zadatke pomoću kojih se realiziraju funkcionalnosti programskog rješenja. Definiranjem korisničkih zahtjeva opisujemo što će aplikacija raditi, način na koji će raditi te kako će to pomoći krajnjim korisnicima u njihovom radu. </w:t>
+        <w:t xml:space="preserve"> mogao kreirati zadatke pomoću kojih se realiziraju funkci</w:t>
+      </w:r>
+      <w:r>
+        <w:t xml:space="preserve">onalnosti programskog rješenja. </w:t>
+      </w:r>
+      <w:r>
+        <w:t xml:space="preserve">Definiranjem korisničkih zahtjeva opisujemo što će aplikacija raditi, način na koji će raditi te kako će to pomoći krajnjim korisnicima u njihovom radu. </w:t>
       </w:r>
     </w:p>
     <w:p>
@@ -3378,13 +3404,16 @@
         <w:t xml:space="preserve">Korisnički zahtjevi za </w:t>
       </w:r>
       <w:r>
-        <w:rPr>
-          <w:i/>
-        </w:rPr>
         <w:t>Asocijacije</w:t>
       </w:r>
       <w:r>
-        <w:t xml:space="preserve"> mobilnu aplikaciju.</w:t>
+        <w:t xml:space="preserve"> mobilnu aplikaciju</w:t>
+      </w:r>
+      <w:r>
+        <w:t xml:space="preserve"> opisani su u Tablici 1</w:t>
+      </w:r>
+      <w:r>
+        <w:t>.</w:t>
       </w:r>
     </w:p>
     <w:p>
@@ -3397,8 +3426,33 @@
         <w:ind w:firstLine="567"/>
       </w:pPr>
       <w:r>
-        <w:t xml:space="preserve">  Mobilna aplikacija bi korisniku trebala omogućiti pregled svih podataka koji su mu potrebni pri obavljanju terenskih poslova, a isto tako i kreiranje novih te ažuriranje i brisanje već postojećih podataka. Također, krajnjem korisniku je bitno da može vidjeti sve terenske poslove koje mora obaviti za određeni datum. Ostali korisnički zahtjevi navedeni su daljnje u dokumentu. Korisnički zahtjevi navedeni u dokumentaciji su podložni promjenama te je moguće dodavanje novih korisničkih zahtjeva koji se mogu pojaviti kroz komunikaciju sa krajnjim korisnikom.</w:t>
-      </w:r>
+        <w:t xml:space="preserve">  </w:t>
+      </w:r>
+    </w:p>
+    <w:p>
+      <w:pPr>
+        <w:ind w:firstLine="567"/>
+      </w:pPr>
+    </w:p>
+    <w:p>
+      <w:pPr>
+        <w:ind w:firstLine="567"/>
+      </w:pPr>
+    </w:p>
+    <w:p>
+      <w:pPr>
+        <w:ind w:firstLine="567"/>
+      </w:pPr>
+    </w:p>
+    <w:p>
+      <w:pPr>
+        <w:ind w:firstLine="567"/>
+      </w:pPr>
+    </w:p>
+    <w:p>
+      <w:pPr>
+        <w:ind w:firstLine="567"/>
+      </w:pPr>
     </w:p>
     <w:p>
       <w:pPr>
@@ -3608,7 +3662,7 @@
       <w:tr>
         <w:trPr>
           <w:cnfStyle w:val="000000100000" w:firstRow="0" w:lastRow="0" w:firstColumn="0" w:lastColumn="0" w:oddVBand="0" w:evenVBand="0" w:oddHBand="1" w:evenHBand="0" w:firstRowFirstColumn="0" w:firstRowLastColumn="0" w:lastRowFirstColumn="0" w:lastRowLastColumn="0"/>
-          <w:trHeight w:val="1375"/>
+          <w:trHeight w:val="1170"/>
         </w:trPr>
         <w:tc>
           <w:tcPr>
@@ -3658,7 +3712,7 @@
       </w:tr>
       <w:tr>
         <w:trPr>
-          <w:trHeight w:val="983"/>
+          <w:trHeight w:val="1045"/>
         </w:trPr>
         <w:tc>
           <w:tcPr>
@@ -3709,7 +3763,7 @@
       <w:tr>
         <w:trPr>
           <w:cnfStyle w:val="000000100000" w:firstRow="0" w:lastRow="0" w:firstColumn="0" w:lastColumn="0" w:oddVBand="0" w:evenVBand="0" w:oddHBand="1" w:evenHBand="0" w:firstRowFirstColumn="0" w:firstRowLastColumn="0" w:lastRowFirstColumn="0" w:lastRowLastColumn="0"/>
-          <w:trHeight w:val="983"/>
+          <w:trHeight w:val="1077"/>
         </w:trPr>
         <w:tc>
           <w:tcPr>
@@ -3759,7 +3813,7 @@
       </w:tr>
       <w:tr>
         <w:trPr>
-          <w:trHeight w:val="1126"/>
+          <w:trHeight w:val="813"/>
         </w:trPr>
         <w:tc>
           <w:tcPr>
@@ -3819,7 +3873,7 @@
       <w:tr>
         <w:trPr>
           <w:cnfStyle w:val="000000100000" w:firstRow="0" w:lastRow="0" w:firstColumn="0" w:lastColumn="0" w:oddVBand="0" w:evenVBand="0" w:oddHBand="1" w:evenHBand="0" w:firstRowFirstColumn="0" w:firstRowLastColumn="0" w:lastRowFirstColumn="0" w:lastRowLastColumn="0"/>
-          <w:trHeight w:val="1128"/>
+          <w:trHeight w:val="838"/>
         </w:trPr>
         <w:tc>
           <w:tcPr>
@@ -3881,7 +3935,7 @@
       </w:tr>
       <w:tr>
         <w:trPr>
-          <w:trHeight w:val="1093"/>
+          <w:trHeight w:val="849"/>
         </w:trPr>
         <w:tc>
           <w:tcPr>
@@ -3931,7 +3985,7 @@
       <w:tr>
         <w:trPr>
           <w:cnfStyle w:val="000000100000" w:firstRow="0" w:lastRow="0" w:firstColumn="0" w:lastColumn="0" w:oddVBand="0" w:evenVBand="0" w:oddHBand="1" w:evenHBand="0" w:firstRowFirstColumn="0" w:firstRowLastColumn="0" w:lastRowFirstColumn="0" w:lastRowLastColumn="0"/>
-          <w:trHeight w:val="1093"/>
+          <w:trHeight w:val="706"/>
         </w:trPr>
         <w:tc>
           <w:tcPr>
@@ -4028,7 +4082,7 @@
       <w:tr>
         <w:trPr>
           <w:cnfStyle w:val="000000100000" w:firstRow="0" w:lastRow="0" w:firstColumn="0" w:lastColumn="0" w:oddVBand="0" w:evenVBand="0" w:oddHBand="1" w:evenHBand="0" w:firstRowFirstColumn="0" w:firstRowLastColumn="0" w:lastRowFirstColumn="0" w:lastRowLastColumn="0"/>
-          <w:trHeight w:val="1445"/>
+          <w:trHeight w:val="858"/>
         </w:trPr>
         <w:tc>
           <w:tcPr>
@@ -4126,6 +4180,7 @@
       <w:tr>
         <w:trPr>
           <w:cnfStyle w:val="000000100000" w:firstRow="0" w:lastRow="0" w:firstColumn="0" w:lastColumn="0" w:oddVBand="0" w:evenVBand="0" w:oddHBand="1" w:evenHBand="0" w:firstRowFirstColumn="0" w:firstRowLastColumn="0" w:lastRowFirstColumn="0" w:lastRowLastColumn="0"/>
+          <w:trHeight w:val="1138"/>
         </w:trPr>
         <w:tc>
           <w:tcPr>
@@ -4174,6 +4229,9 @@
         </w:tc>
       </w:tr>
       <w:tr>
+        <w:trPr>
+          <w:trHeight w:val="1169"/>
+        </w:trPr>
         <w:tc>
           <w:tcPr>
             <w:cnfStyle w:val="001000000000" w:firstRow="0" w:lastRow="0" w:firstColumn="1" w:lastColumn="0" w:oddVBand="0" w:evenVBand="0" w:oddHBand="0" w:evenHBand="0" w:firstRowFirstColumn="0" w:firstRowLastColumn="0" w:lastRowFirstColumn="0" w:lastRowLastColumn="0"/>
@@ -4185,7 +4243,6 @@
               <w:jc w:val="center"/>
             </w:pPr>
             <w:r>
-              <w:lastRenderedPageBreak/>
               <w:t>KZ 12</w:t>
             </w:r>
           </w:p>
@@ -4258,6 +4315,52 @@
         <w:keepNext/>
         <w:jc w:val="center"/>
       </w:pPr>
+      <w:r>
+        <w:rPr>
+          <w:noProof/>
+        </w:rPr>
+        <w:drawing>
+          <wp:inline distT="0" distB="0" distL="0" distR="0">
+            <wp:extent cx="7172325" cy="5194327"/>
+            <wp:effectExtent l="0" t="0" r="0" b="6350"/>
+            <wp:docPr id="1" name="Picture 1"/>
+            <wp:cNvGraphicFramePr>
+              <a:graphicFrameLocks xmlns:a="http://schemas.openxmlformats.org/drawingml/2006/main" noChangeAspect="1"/>
+            </wp:cNvGraphicFramePr>
+            <a:graphic xmlns:a="http://schemas.openxmlformats.org/drawingml/2006/main">
+              <a:graphicData uri="http://schemas.openxmlformats.org/drawingml/2006/picture">
+                <pic:pic xmlns:pic="http://schemas.openxmlformats.org/drawingml/2006/picture">
+                  <pic:nvPicPr>
+                    <pic:cNvPr id="1" name="use case.jpg"/>
+                    <pic:cNvPicPr/>
+                  </pic:nvPicPr>
+                  <pic:blipFill>
+                    <a:blip r:embed="rId12">
+                      <a:extLst>
+                        <a:ext uri="{28A0092B-C50C-407E-A947-70E740481C1C}">
+                          <a14:useLocalDpi xmlns:a14="http://schemas.microsoft.com/office/drawing/2010/main" val="0"/>
+                        </a:ext>
+                      </a:extLst>
+                    </a:blip>
+                    <a:stretch>
+                      <a:fillRect/>
+                    </a:stretch>
+                  </pic:blipFill>
+                  <pic:spPr>
+                    <a:xfrm>
+                      <a:off x="0" y="0"/>
+                      <a:ext cx="7181980" cy="5201319"/>
+                    </a:xfrm>
+                    <a:prstGeom prst="rect">
+                      <a:avLst/>
+                    </a:prstGeom>
+                  </pic:spPr>
+                </pic:pic>
+              </a:graphicData>
+            </a:graphic>
+          </wp:inline>
+        </w:drawing>
+      </w:r>
     </w:p>
     <w:p>
       <w:pPr>
@@ -4268,6 +4371,12 @@
           <w:sz w:val="24"/>
           <w:szCs w:val="24"/>
         </w:rPr>
+        <w:sectPr>
+          <w:pgSz w:w="16838" w:h="11906" w:orient="landscape"/>
+          <w:pgMar w:top="1134" w:right="1701" w:bottom="1418" w:left="851" w:header="709" w:footer="709" w:gutter="0"/>
+          <w:cols w:space="708"/>
+          <w:docGrid w:linePitch="360"/>
+        </w:sectPr>
       </w:pPr>
       <w:bookmarkStart w:id="20" w:name="_Toc408867987"/>
       <w:r>
@@ -4325,204 +4434,17 @@
           <w:sz w:val="24"/>
           <w:szCs w:val="24"/>
         </w:rPr>
-        <w:t>: Dijagram slučajeva korištenja</w:t>
+        <w:t>: Dijagram slučajeva korištenj</w:t>
       </w:r>
       <w:bookmarkEnd w:id="20"/>
-    </w:p>
-    <w:p/>
-    <w:p>
-      <w:pPr>
-        <w:sectPr>
-          <w:pgSz w:w="16838" w:h="11906" w:orient="landscape"/>
-          <w:pgMar w:top="1134" w:right="1701" w:bottom="1418" w:left="851" w:header="709" w:footer="709" w:gutter="0"/>
-          <w:cols w:space="708"/>
-          <w:docGrid w:linePitch="360"/>
-        </w:sectPr>
-      </w:pPr>
-    </w:p>
-    <w:p>
-      <w:pPr>
-        <w:ind w:firstLine="567"/>
-      </w:pPr>
-      <w:r>
-        <w:lastRenderedPageBreak/>
-        <w:t>Na slici 1 prikazan je dijagram slučajeva korištenja koji označava kako je primarni i jedini učesnik u našem sustavu zaposlenik, s obzirom na to da on jedini koristi aplikaciju.</w:t>
-      </w:r>
-    </w:p>
-    <w:p>
-      <w:pPr>
-        <w:ind w:firstLine="567"/>
+      <w:r>
         <w:rPr>
-          <w:i/>
+          <w:b w:val="0"/>
+          <w:sz w:val="24"/>
+          <w:szCs w:val="24"/>
         </w:rPr>
-      </w:pPr>
-      <w:r>
-        <w:t>Prilikom otvaranja aplikacije korisniku se nude mogućnosti</w:t>
-      </w:r>
-      <w:r>
-        <w:rPr>
-          <w:i/>
-        </w:rPr>
-        <w:t xml:space="preserve"> Pregled podataka</w:t>
-      </w:r>
-      <w:r>
-        <w:t xml:space="preserve">, </w:t>
-      </w:r>
-      <w:r>
-        <w:rPr>
-          <w:i/>
-        </w:rPr>
-        <w:t>K</w:t>
-      </w:r>
-      <w:r>
-        <w:rPr>
-          <w:i/>
-        </w:rPr>
-        <w:t xml:space="preserve">reiranje, ažuriranje i brisanje podataka </w:t>
-      </w:r>
-      <w:r>
-        <w:t xml:space="preserve">te </w:t>
-      </w:r>
-      <w:r>
-        <w:rPr>
-          <w:i/>
-        </w:rPr>
-        <w:t>Pregled terena</w:t>
-      </w:r>
-      <w:r>
-        <w:t xml:space="preserve">. Slučaj korištenja </w:t>
-      </w:r>
-      <w:r>
-        <w:rPr>
-          <w:i/>
-        </w:rPr>
-        <w:t xml:space="preserve">Pregled terena </w:t>
-      </w:r>
-      <w:r>
-        <w:t xml:space="preserve">može se proširiti s mogućnošću </w:t>
-      </w:r>
-      <w:r>
-        <w:rPr>
-          <w:i/>
-        </w:rPr>
-        <w:t>Prikaza lokacije terena i najbliže rute</w:t>
-      </w:r>
-      <w:r>
-        <w:t>.</w:t>
-      </w:r>
-      <w:r>
-        <w:rPr>
-          <w:i/>
-        </w:rPr>
-        <w:t xml:space="preserve"> </w:t>
-      </w:r>
-      <w:r>
-        <w:t xml:space="preserve">Isto tako korisnik </w:t>
-      </w:r>
-      <w:r>
-        <w:rPr>
-          <w:i/>
-        </w:rPr>
-        <w:t>Zaprima podatke o terenu putem Bluetooth-a</w:t>
-      </w:r>
-      <w:r>
-        <w:t>, što uključuje slučaj korištenja</w:t>
-      </w:r>
-      <w:r>
-        <w:rPr>
-          <w:i/>
-        </w:rPr>
-        <w:t xml:space="preserve"> Slanje zaprimljenih podataka putem e-maila.</w:t>
-      </w:r>
-      <w:r>
-        <w:t xml:space="preserve"> Još jedan slučaj korištenja u interakciji s korisnikom je </w:t>
-      </w:r>
-      <w:r>
-        <w:rPr>
-          <w:i/>
-        </w:rPr>
-        <w:t>Izmjena postavki aplikacije.</w:t>
-      </w:r>
-    </w:p>
-    <w:p>
-      <w:pPr>
-        <w:pStyle w:val="Heading1"/>
-        <w:ind w:left="480"/>
-        <w:jc w:val="both"/>
-      </w:pPr>
-    </w:p>
-    <w:p>
-      <w:pPr>
-        <w:pStyle w:val="Heading1"/>
-        <w:tabs>
-          <w:tab w:val="left" w:pos="2835"/>
-        </w:tabs>
-        <w:ind w:left="480"/>
-        <w:jc w:val="both"/>
-      </w:pPr>
-    </w:p>
-    <w:p>
-      <w:pPr>
-        <w:pStyle w:val="Heading1"/>
-        <w:ind w:left="480"/>
-        <w:jc w:val="both"/>
-      </w:pPr>
-    </w:p>
-    <w:p>
-      <w:pPr>
-        <w:pStyle w:val="Heading1"/>
-        <w:ind w:left="480"/>
-        <w:jc w:val="both"/>
-      </w:pPr>
-    </w:p>
-    <w:p>
-      <w:pPr>
-        <w:pStyle w:val="Heading1"/>
-        <w:ind w:left="480"/>
-        <w:jc w:val="both"/>
-      </w:pPr>
-    </w:p>
-    <w:p>
-      <w:pPr>
-        <w:pStyle w:val="Heading1"/>
-        <w:ind w:left="480"/>
-        <w:jc w:val="both"/>
-      </w:pPr>
-    </w:p>
-    <w:p>
-      <w:pPr>
-        <w:pStyle w:val="Heading1"/>
-        <w:ind w:left="480"/>
-        <w:jc w:val="both"/>
-      </w:pPr>
-    </w:p>
-    <w:p>
-      <w:pPr>
-        <w:pStyle w:val="Heading1"/>
-        <w:jc w:val="both"/>
-      </w:pPr>
-    </w:p>
-    <w:p/>
-    <w:p/>
-    <w:p/>
-    <w:p/>
-    <w:p/>
-    <w:p/>
-    <w:p/>
-    <w:p/>
-    <w:p/>
-    <w:p>
-      <w:bookmarkStart w:id="21" w:name="_GoBack"/>
-      <w:bookmarkEnd w:id="21"/>
-    </w:p>
-    <w:p/>
-    <w:p/>
-    <w:p>
-      <w:pPr>
-        <w:pStyle w:val="Heading1"/>
-        <w:ind w:left="480"/>
-        <w:jc w:val="both"/>
-      </w:pPr>
+        <w:t>a</w:t>
+      </w:r>
     </w:p>
     <w:p>
       <w:pPr>
@@ -4532,11 +4454,12 @@
           <w:numId w:val="29"/>
         </w:numPr>
       </w:pPr>
-      <w:bookmarkStart w:id="22" w:name="_Toc408865569"/>
-      <w:r>
+      <w:bookmarkStart w:id="21" w:name="_Toc408865569"/>
+      <w:r>
+        <w:lastRenderedPageBreak/>
         <w:t>Projektni plan</w:t>
       </w:r>
-      <w:bookmarkEnd w:id="22"/>
+      <w:bookmarkEnd w:id="21"/>
     </w:p>
     <w:p/>
     <w:p>
@@ -4547,7 +4470,7 @@
           <w:numId w:val="29"/>
         </w:numPr>
       </w:pPr>
-      <w:bookmarkStart w:id="23" w:name="_Toc408865570"/>
+      <w:bookmarkStart w:id="22" w:name="_Toc408865570"/>
       <w:bookmarkEnd w:id="9"/>
       <w:bookmarkEnd w:id="10"/>
       <w:bookmarkEnd w:id="11"/>
@@ -4557,7 +4480,6 @@
       <w:bookmarkEnd w:id="15"/>
       <w:bookmarkEnd w:id="16"/>
       <w:r>
-        <w:lastRenderedPageBreak/>
         <w:t>Metodologija</w:t>
       </w:r>
       <w:r>
@@ -4566,7 +4488,7 @@
       <w:r>
         <w:t>a</w:t>
       </w:r>
-      <w:bookmarkEnd w:id="23"/>
+      <w:bookmarkEnd w:id="22"/>
     </w:p>
     <w:p>
       <w:pPr>
@@ -4611,13 +4533,43 @@
         <w:t xml:space="preserve">a </w:t>
       </w:r>
       <w:r>
-        <w:t>ta tri principa su</w:t>
+        <w:t>t</w:t>
+      </w:r>
+      <w:r>
+        <w:t>o</w:t>
+      </w:r>
+      <w:r>
+        <w:t xml:space="preserve"> su</w:t>
       </w:r>
       <w:r>
         <w:t xml:space="preserve"> </w:t>
       </w:r>
       <w:r>
-        <w:t>prilagodba, nadzor i transparentnost.</w:t>
+        <w:rPr>
+          <w:i/>
+        </w:rPr>
+        <w:t>prilagodba</w:t>
+      </w:r>
+      <w:r>
+        <w:t xml:space="preserve">, </w:t>
+      </w:r>
+      <w:r>
+        <w:rPr>
+          <w:i/>
+        </w:rPr>
+        <w:t>nadzor</w:t>
+      </w:r>
+      <w:r>
+        <w:t xml:space="preserve"> i </w:t>
+      </w:r>
+      <w:r>
+        <w:rPr>
+          <w:i/>
+        </w:rPr>
+        <w:t>transparentnost</w:t>
+      </w:r>
+      <w:r>
+        <w:t>.</w:t>
       </w:r>
       <w:r>
         <w:t xml:space="preserve"> </w:t>
@@ -4763,7 +4715,13 @@
       </w:r>
       <w:proofErr w:type="spellEnd"/>
       <w:r>
-        <w:t xml:space="preserve"> sadrži samo one zahtjeve koji su inicijalno poznati i razumljivi, te se daljnje razvija sa razvojem proizvoda. Sadrži listu svih mogućnosti, funkcionalnosti, zahtjeva, unaprjeđenja i popravaka koji zajedno čine promjene koje će se izvršiti nad proizvodom u budućnosti.</w:t>
+        <w:t xml:space="preserve"> sadrži samo one zahtjeve koji su i</w:t>
+      </w:r>
+      <w:r>
+        <w:t>nicijalno poznati i razumljivi te se daljnje razvija s</w:t>
+      </w:r>
+      <w:r>
+        <w:t xml:space="preserve"> razvojem proizvoda. Sadrži listu svih mogućnosti, funkcionalnosti, zahtjeva, unaprjeđenja i popravaka koji zajedno čine promjene koje će se izvršiti nad proizvodom u budućnosti.</w:t>
       </w:r>
       <w:r>
         <w:t xml:space="preserve"> Osim implementiranih ideja, </w:t>
@@ -4910,11 +4868,11 @@
           <w:numId w:val="29"/>
         </w:numPr>
       </w:pPr>
-      <w:bookmarkStart w:id="24" w:name="_Toc408865571"/>
+      <w:bookmarkStart w:id="23" w:name="_Toc408865571"/>
       <w:r>
         <w:t>Definiranje tima</w:t>
       </w:r>
-      <w:bookmarkEnd w:id="24"/>
+      <w:bookmarkEnd w:id="23"/>
     </w:p>
     <w:p>
       <w:pPr>
@@ -4937,11 +4895,11 @@
       </w:r>
       <w:proofErr w:type="spellEnd"/>
       <w:r>
-        <w:t xml:space="preserve"> metodologiji razvoja svakom članu tima mora biti pridružena određena uloga kako bi se podijelili zadaci i </w:t>
+        <w:t xml:space="preserve"> metodologiji </w:t>
       </w:r>
       <w:r>
         <w:lastRenderedPageBreak/>
-        <w:t xml:space="preserve">odgovornosti pojedinih članova tima. Uloge </w:t>
+        <w:t xml:space="preserve">razvoja svakom članu tima mora biti pridružena određena uloga kako bi se podijelili zadaci i odgovornosti pojedinih članova tima. Uloge </w:t>
       </w:r>
       <w:proofErr w:type="spellStart"/>
       <w:r>
@@ -5172,11 +5130,11 @@
           <w:numId w:val="29"/>
         </w:numPr>
       </w:pPr>
-      <w:bookmarkStart w:id="25" w:name="_Toc408865572"/>
+      <w:bookmarkStart w:id="24" w:name="_Toc408865572"/>
       <w:r>
         <w:t>Plan iteracija</w:t>
       </w:r>
-      <w:bookmarkEnd w:id="25"/>
+      <w:bookmarkEnd w:id="24"/>
     </w:p>
     <w:p>
       <w:pPr>
@@ -5238,7 +5196,7 @@
           <w:szCs w:val="24"/>
         </w:rPr>
       </w:pPr>
-      <w:bookmarkStart w:id="26" w:name="_Toc408867988"/>
+      <w:bookmarkStart w:id="25" w:name="_Toc408867988"/>
       <w:r>
         <w:rPr>
           <w:b w:val="0"/>
@@ -5297,7 +5255,7 @@
         </w:rPr>
         <w:t>: Plan iteracija (Sprintova)</w:t>
       </w:r>
-      <w:bookmarkEnd w:id="26"/>
+      <w:bookmarkEnd w:id="25"/>
     </w:p>
     <w:p/>
     <w:p/>
@@ -5324,11 +5282,11 @@
           <w:numId w:val="29"/>
         </w:numPr>
       </w:pPr>
-      <w:bookmarkStart w:id="27" w:name="_Toc408865573"/>
+      <w:bookmarkStart w:id="26" w:name="_Toc408865573"/>
       <w:r>
         <w:t>Arhitektura sustava</w:t>
       </w:r>
-      <w:bookmarkEnd w:id="27"/>
+      <w:bookmarkEnd w:id="26"/>
     </w:p>
     <w:p>
       <w:pPr>
@@ -5356,7 +5314,7 @@
                     <pic:cNvPicPr/>
                   </pic:nvPicPr>
                   <pic:blipFill>
-                    <a:blip r:embed="rId12" cstate="print"/>
+                    <a:blip r:embed="rId13" cstate="print"/>
                     <a:stretch>
                       <a:fillRect/>
                     </a:stretch>
@@ -5387,7 +5345,7 @@
           <w:szCs w:val="24"/>
         </w:rPr>
       </w:pPr>
-      <w:bookmarkStart w:id="28" w:name="_Toc408867989"/>
+      <w:bookmarkStart w:id="27" w:name="_Toc408867989"/>
       <w:r>
         <w:rPr>
           <w:b w:val="0"/>
@@ -5445,7 +5403,7 @@
         </w:rPr>
         <w:t>: Arhitektura sustava</w:t>
       </w:r>
-      <w:bookmarkEnd w:id="28"/>
+      <w:bookmarkEnd w:id="27"/>
     </w:p>
     <w:p>
       <w:pPr>
@@ -5470,7 +5428,7 @@
           <w:numId w:val="29"/>
         </w:numPr>
       </w:pPr>
-      <w:bookmarkStart w:id="29" w:name="_Toc408865574"/>
+      <w:bookmarkStart w:id="28" w:name="_Toc408865574"/>
       <w:proofErr w:type="spellStart"/>
       <w:r>
         <w:lastRenderedPageBreak/>
@@ -5484,7 +5442,7 @@
       <w:r>
         <w:t>Backlog</w:t>
       </w:r>
-      <w:bookmarkEnd w:id="29"/>
+      <w:bookmarkEnd w:id="28"/>
       <w:proofErr w:type="spellEnd"/>
     </w:p>
     <w:p>
@@ -5497,7 +5455,7 @@
           <w:szCs w:val="24"/>
         </w:rPr>
       </w:pPr>
-      <w:bookmarkStart w:id="30" w:name="_Toc408867982"/>
+      <w:bookmarkStart w:id="29" w:name="_Toc408867982"/>
       <w:r>
         <w:rPr>
           <w:b w:val="0"/>
@@ -5582,7 +5540,7 @@
         </w:rPr>
         <w:t>Backlog</w:t>
       </w:r>
-      <w:bookmarkEnd w:id="30"/>
+      <w:bookmarkEnd w:id="29"/>
       <w:proofErr w:type="spellEnd"/>
     </w:p>
     <w:tbl>
@@ -5958,7 +5916,10 @@
               <w:cnfStyle w:val="000000100000" w:firstRow="0" w:lastRow="0" w:firstColumn="0" w:lastColumn="0" w:oddVBand="0" w:evenVBand="0" w:oddHBand="1" w:evenHBand="0" w:firstRowFirstColumn="0" w:firstRowLastColumn="0" w:lastRowFirstColumn="0" w:lastRowLastColumn="0"/>
             </w:pPr>
             <w:r>
-              <w:t>Dovršeno</w:t>
+              <w:t>Ned</w:t>
+            </w:r>
+            <w:r>
+              <w:t>ovršeno</w:t>
             </w:r>
           </w:p>
         </w:tc>
@@ -6056,7 +6017,10 @@
               <w:cnfStyle w:val="000000000000" w:firstRow="0" w:lastRow="0" w:firstColumn="0" w:lastColumn="0" w:oddVBand="0" w:evenVBand="0" w:oddHBand="0" w:evenHBand="0" w:firstRowFirstColumn="0" w:firstRowLastColumn="0" w:lastRowFirstColumn="0" w:lastRowLastColumn="0"/>
             </w:pPr>
             <w:r>
-              <w:t>Dovršeno</w:t>
+              <w:t>Ned</w:t>
+            </w:r>
+            <w:r>
+              <w:t>ovršeno</w:t>
             </w:r>
           </w:p>
         </w:tc>
@@ -6101,7 +6065,12 @@
               <w:cnfStyle w:val="000000000000" w:firstRow="0" w:lastRow="0" w:firstColumn="0" w:lastColumn="0" w:oddVBand="0" w:evenVBand="0" w:oddHBand="0" w:evenHBand="0" w:firstRowFirstColumn="0" w:firstRowLastColumn="0" w:lastRowFirstColumn="0" w:lastRowLastColumn="0"/>
             </w:pPr>
             <w:r>
-              <w:t>Niski</w:t>
+              <w:t>N</w:t>
+            </w:r>
+            <w:bookmarkStart w:id="30" w:name="_GoBack"/>
+            <w:bookmarkEnd w:id="30"/>
+            <w:r>
+              <w:t>iski</w:t>
             </w:r>
           </w:p>
         </w:tc>
@@ -6155,7 +6124,10 @@
               <w:cnfStyle w:val="000000100000" w:firstRow="0" w:lastRow="0" w:firstColumn="0" w:lastColumn="0" w:oddVBand="0" w:evenVBand="0" w:oddHBand="1" w:evenHBand="0" w:firstRowFirstColumn="0" w:firstRowLastColumn="0" w:lastRowFirstColumn="0" w:lastRowLastColumn="0"/>
             </w:pPr>
             <w:r>
-              <w:t>Dovršeno</w:t>
+              <w:t>Ned</w:t>
+            </w:r>
+            <w:r>
+              <w:t>ovršeno</w:t>
             </w:r>
           </w:p>
         </w:tc>
@@ -6283,7 +6255,7 @@
               <w:cnfStyle w:val="000000000000" w:firstRow="0" w:lastRow="0" w:firstColumn="0" w:lastColumn="0" w:oddVBand="0" w:evenVBand="0" w:oddHBand="0" w:evenHBand="0" w:firstRowFirstColumn="0" w:firstRowLastColumn="0" w:lastRowFirstColumn="0" w:lastRowLastColumn="0"/>
             </w:pPr>
             <w:r>
-              <w:t>3</w:t>
+              <w:t>2</w:t>
             </w:r>
           </w:p>
         </w:tc>
@@ -6382,7 +6354,7 @@
               <w:cnfStyle w:val="000000100000" w:firstRow="0" w:lastRow="0" w:firstColumn="0" w:lastColumn="0" w:oddVBand="0" w:evenVBand="0" w:oddHBand="1" w:evenHBand="0" w:firstRowFirstColumn="0" w:firstRowLastColumn="0" w:lastRowFirstColumn="0" w:lastRowLastColumn="0"/>
             </w:pPr>
             <w:r>
-              <w:t>3</w:t>
+              <w:t>2</w:t>
             </w:r>
           </w:p>
         </w:tc>
@@ -6941,54 +6913,82 @@
         <w:t xml:space="preserve"> korisničke priče </w:t>
       </w:r>
       <w:r>
-        <w:t>temeljene na zahtjevima korisnika aplikacije te je njegova zadaća da se ti zahtjevi funkcionalno implementiraju od strane razvojnog tima. Korisničke priče definirane su uz komunikaciju sa krajnjim korisnicima aplikacije, to jest zaposlenic</w:t>
-      </w:r>
-      <w:r>
-        <w:t xml:space="preserve">ima poduzeća </w:t>
-      </w:r>
-      <w:proofErr w:type="spellStart"/>
-      <w:r>
-        <w:t>Geoizmjera</w:t>
-      </w:r>
-      <w:proofErr w:type="spellEnd"/>
-      <w:r>
-        <w:t xml:space="preserve"> d.o.o. </w:t>
-      </w:r>
-      <w:r>
-        <w:t>Početak prvog sprinta određen je za 17. studeni 2014., a trajati će do 1. prosinca 2014. godine te se unutar tog razdoblja planira</w:t>
-      </w:r>
-      <w:r>
-        <w:t>ju implementirati</w:t>
+        <w:t xml:space="preserve">temeljene na zahtjevima korisnika aplikacije te je njegova zadaća da se ti zahtjevi funkcionalno implementiraju od strane razvojnog tima. Korisničke priče </w:t>
+      </w:r>
+      <w:r>
+        <w:t>definirane su uz komunikaciju s</w:t>
+      </w:r>
+      <w:r>
+        <w:t xml:space="preserve"> kraj</w:t>
+      </w:r>
+      <w:r>
+        <w:t>njim korisnicima aplikacije</w:t>
+      </w:r>
+      <w:r>
+        <w:t xml:space="preserve">. </w:t>
+      </w:r>
+      <w:r>
+        <w:t>Kao datum počet</w:t>
+      </w:r>
+      <w:r>
+        <w:t>k</w:t>
+      </w:r>
+      <w:r>
+        <w:t>a prvog sprinta određen je 1</w:t>
+      </w:r>
+      <w:r>
+        <w:t xml:space="preserve">. </w:t>
+      </w:r>
+      <w:r>
+        <w:t>travanj 2015</w:t>
+      </w:r>
+      <w:r>
+        <w:t xml:space="preserve">., </w:t>
+      </w:r>
+      <w:r>
+        <w:t>a njegovo trajanje je 30 dana, što znači da je datum završetka prvog sprinta 30. travanj 2015. g</w:t>
+      </w:r>
+      <w:r>
+        <w:t>odine</w:t>
+      </w:r>
+      <w:r>
+        <w:t>.</w:t>
+      </w:r>
+      <w:r>
+        <w:t xml:space="preserve"> </w:t>
+      </w:r>
+      <w:r>
+        <w:t xml:space="preserve">Unutar </w:t>
+      </w:r>
+      <w:r>
+        <w:t>tog razdoblja planira</w:t>
+      </w:r>
+      <w:r>
+        <w:t>ju</w:t>
+      </w:r>
+      <w:r>
+        <w:t xml:space="preserve"> se</w:t>
+      </w:r>
+      <w:r>
+        <w:t xml:space="preserve"> implementirati</w:t>
       </w:r>
       <w:r>
         <w:t xml:space="preserve"> funkcionalnosti</w:t>
       </w:r>
       <w:r>
-        <w:t xml:space="preserve"> koje su vezane za rad sa bazom podataka, </w:t>
-      </w:r>
-      <w:r>
-        <w:t>to jest prikaz podataka iz baze te</w:t>
-      </w:r>
-      <w:r>
-        <w:t xml:space="preserve"> kreiranje </w:t>
-      </w:r>
-      <w:r>
-        <w:t xml:space="preserve">i unos </w:t>
-      </w:r>
-      <w:r>
-        <w:t>podataka</w:t>
-      </w:r>
-      <w:r>
-        <w:t xml:space="preserve"> u bazu</w:t>
-      </w:r>
-      <w:r>
-        <w:t xml:space="preserve">. </w:t>
-      </w:r>
-      <w:r>
-        <w:t xml:space="preserve">Ukoliko neki od zahtjeva korisnika </w:t>
-      </w:r>
-      <w:r>
-        <w:t>ne budu ispunjeni u prvome sprintu, nastojati će se realizirati u sljedećem sprintu.</w:t>
+        <w:t xml:space="preserve"> koje su vezane za rad s bazom podataka: registracija, prijava i pregled podataka.</w:t>
+      </w:r>
+      <w:r>
+        <w:t xml:space="preserve"> Ukoliko neki od zahtjeva korisnika </w:t>
+      </w:r>
+      <w:r>
+        <w:t>ne budu ispunjeni u p</w:t>
+      </w:r>
+      <w:r>
+        <w:t>rvom sprintu, nastojat</w:t>
+      </w:r>
+      <w:r>
+        <w:t xml:space="preserve"> će se realizirati u sljedećem.</w:t>
       </w:r>
     </w:p>
     <w:p>
@@ -7013,22 +7013,43 @@
         <w:ind w:firstLine="567"/>
       </w:pPr>
       <w:r>
-        <w:t>Na prvom timskom sastanku održanom 29. listopada 2014. godine dogovoreno je kako će se u prvome sprintu nastojati realizirati jednostavnije funkcionalnosti aplikac</w:t>
-      </w:r>
-      <w:r>
-        <w:t>ije kao što su pregled podataka iz baze te</w:t>
-      </w:r>
-      <w:r>
-        <w:t xml:space="preserve"> kreiranje podataka</w:t>
-      </w:r>
-      <w:r>
-        <w:t>. Također je potvrđeno</w:t>
+        <w:t>Na pr</w:t>
+      </w:r>
+      <w:r>
+        <w:t>vom timskom sastanku održanom 16</w:t>
+      </w:r>
+      <w:r>
+        <w:t xml:space="preserve">. </w:t>
+      </w:r>
+      <w:r>
+        <w:t>ožujka 2015.</w:t>
+      </w:r>
+      <w:r>
+        <w:t xml:space="preserve"> godine dogovoreno je kako će se u prvom sprintu nastojati realizirati jednostavnije funkcionalnosti aplikac</w:t>
+      </w:r>
+      <w:r>
+        <w:t xml:space="preserve">ije. </w:t>
+      </w:r>
+      <w:r>
+        <w:t>Također je potvrđeno</w:t>
       </w:r>
       <w:r>
         <w:t xml:space="preserve"> da će prvi sprint trajati od </w:t>
       </w:r>
       <w:r>
-        <w:t>17. studenog do 1. prosinca 2014</w:t>
+        <w:t>1</w:t>
+      </w:r>
+      <w:r>
+        <w:t xml:space="preserve">. </w:t>
+      </w:r>
+      <w:r>
+        <w:t>travnja do 30</w:t>
+      </w:r>
+      <w:r>
+        <w:t xml:space="preserve">. </w:t>
+      </w:r>
+      <w:r>
+        <w:t>travnja 2015</w:t>
       </w:r>
       <w:r>
         <w:t xml:space="preserve">. godine te su članovima tima </w:t>
@@ -7041,14 +7062,6 @@
       <w:pPr>
         <w:ind w:firstLine="567"/>
       </w:pPr>
-    </w:p>
-    <w:p>
-      <w:pPr>
-        <w:ind w:firstLine="567"/>
-      </w:pPr>
-      <w:r>
-        <w:t xml:space="preserve">Ivana Koren: </w:t>
-      </w:r>
     </w:p>
     <w:p>
       <w:pPr>
@@ -7073,7 +7086,10 @@
         <w:ind w:left="1134" w:firstLine="0"/>
       </w:pPr>
       <w:r>
-        <w:t xml:space="preserve">Dužnost održavanja pravilnog provođenja </w:t>
+        <w:t>Dužnost održavanj</w:t>
+      </w:r>
+      <w:r>
+        <w:t xml:space="preserve">a pravilnog provođenja </w:t>
       </w:r>
       <w:proofErr w:type="spellStart"/>
       <w:r>
@@ -7084,15 +7100,7 @@
         <w:t xml:space="preserve"> m</w:t>
       </w:r>
       <w:r>
-        <w:tab/>
-      </w:r>
-      <w:proofErr w:type="spellStart"/>
-      <w:r>
-        <w:t>etodologije</w:t>
-      </w:r>
-      <w:proofErr w:type="spellEnd"/>
-      <w:r>
-        <w:t xml:space="preserve"> razvoja</w:t>
+        <w:t>etodologije razvoja</w:t>
       </w:r>
     </w:p>
     <w:p>
@@ -7129,15 +7137,6 @@
         <w:t>Opis funkcionalnosti aplikacije</w:t>
       </w:r>
     </w:p>
-    <w:p/>
-    <w:p>
-      <w:pPr>
-        <w:ind w:firstLine="567"/>
-      </w:pPr>
-      <w:r>
-        <w:t>Josip Kolarić:</w:t>
-      </w:r>
-    </w:p>
     <w:p>
       <w:pPr>
         <w:pStyle w:val="ListParagraph"/>
@@ -7258,8 +7257,13 @@
       </w:r>
       <w:proofErr w:type="spellEnd"/>
     </w:p>
-    <w:p/>
-    <w:p>
+    <w:p>
+      <w:pPr>
+        <w:ind w:left="426" w:firstLine="708"/>
+      </w:pPr>
+      <w:r>
+        <w:t xml:space="preserve">- </w:t>
+      </w:r>
       <w:r>
         <w:t>Izrada lokalne baze podataka</w:t>
       </w:r>
@@ -7295,7 +7299,6 @@
         <w:ind w:left="1418" w:hanging="284"/>
       </w:pPr>
       <w:r>
-        <w:lastRenderedPageBreak/>
         <w:t>Omogućiti asinkrono povezivanje</w:t>
       </w:r>
     </w:p>
@@ -7334,11 +7337,6 @@
       </w:r>
     </w:p>
     <w:p/>
-    <w:p>
-      <w:pPr>
-        <w:ind w:firstLine="567"/>
-      </w:pPr>
-    </w:p>
     <w:p>
       <w:pPr>
         <w:sectPr>
@@ -7466,7 +7464,7 @@
     <w:tbl>
       <w:tblPr>
         <w:tblStyle w:val="GridTable4-Accent31"/>
-        <w:tblW w:w="0" w:type="auto"/>
+        <w:tblW w:w="15230" w:type="dxa"/>
         <w:tblInd w:w="-743" w:type="dxa"/>
         <w:tblLayout w:type="fixed"/>
         <w:tblLook w:val="04A0" w:firstRow="1" w:lastRow="0" w:firstColumn="1" w:lastColumn="0" w:noHBand="0" w:noVBand="1"/>
@@ -7681,13 +7679,12 @@
       <w:tr>
         <w:trPr>
           <w:cnfStyle w:val="000000100000" w:firstRow="0" w:lastRow="0" w:firstColumn="0" w:lastColumn="0" w:oddVBand="0" w:evenVBand="0" w:oddHBand="1" w:evenHBand="0" w:firstRowFirstColumn="0" w:firstRowLastColumn="0" w:lastRowFirstColumn="0" w:lastRowLastColumn="0"/>
-          <w:trHeight w:val="1089"/>
+          <w:trHeight w:val="1319"/>
         </w:trPr>
         <w:tc>
           <w:tcPr>
             <w:cnfStyle w:val="001000000000" w:firstRow="0" w:lastRow="0" w:firstColumn="1" w:lastColumn="0" w:oddVBand="0" w:evenVBand="0" w:oddHBand="0" w:evenHBand="0" w:firstRowFirstColumn="0" w:firstRowLastColumn="0" w:lastRowFirstColumn="0" w:lastRowLastColumn="0"/>
             <w:tcW w:w="2706" w:type="dxa"/>
-            <w:vMerge w:val="restart"/>
             <w:vAlign w:val="center"/>
           </w:tcPr>
           <w:p>
@@ -7695,7 +7692,7 @@
               <w:jc w:val="center"/>
             </w:pPr>
             <w:r>
-              <w:t>Kao korisnik želim vidjeti sve podatke.</w:t>
+              <w:t>Kao korisnik želim se registrirati s osobnim podacima.</w:t>
             </w:r>
           </w:p>
         </w:tc>
@@ -7709,113 +7706,12 @@
               <w:jc w:val="center"/>
               <w:cnfStyle w:val="000000100000" w:firstRow="0" w:lastRow="0" w:firstColumn="0" w:lastColumn="0" w:oddVBand="0" w:evenVBand="0" w:oddHBand="1" w:evenHBand="0" w:firstRowFirstColumn="0" w:firstRowLastColumn="0" w:lastRowFirstColumn="0" w:lastRowLastColumn="0"/>
             </w:pPr>
-            <w:r>
-              <w:t xml:space="preserve">Izraditi lokalnu bazu </w:t>
-            </w:r>
-            <w:r>
-              <w:t>podataka</w:t>
-            </w:r>
           </w:p>
         </w:tc>
         <w:tc>
           <w:tcPr>
-            <w:tcW w:w="850" w:type="dxa"/>
-            <w:vAlign w:val="center"/>
-          </w:tcPr>
-          <w:p>
-            <w:pPr>
-              <w:jc w:val="center"/>
-              <w:cnfStyle w:val="000000100000" w:firstRow="0" w:lastRow="0" w:firstColumn="0" w:lastColumn="0" w:oddVBand="0" w:evenVBand="0" w:oddHBand="1" w:evenHBand="0" w:firstRowFirstColumn="0" w:firstRowLastColumn="0" w:lastRowFirstColumn="0" w:lastRowLastColumn="0"/>
-            </w:pPr>
-            <w:r>
-              <w:t>4</w:t>
-            </w:r>
-            <w:r>
-              <w:t xml:space="preserve"> sata</w:t>
-            </w:r>
-          </w:p>
-        </w:tc>
-        <w:tc>
-          <w:tcPr>
-            <w:tcW w:w="851" w:type="dxa"/>
-            <w:vAlign w:val="center"/>
-          </w:tcPr>
-          <w:p>
-            <w:pPr>
-              <w:jc w:val="center"/>
-              <w:cnfStyle w:val="000000100000" w:firstRow="0" w:lastRow="0" w:firstColumn="0" w:lastColumn="0" w:oddVBand="0" w:evenVBand="0" w:oddHBand="1" w:evenHBand="0" w:firstRowFirstColumn="0" w:firstRowLastColumn="0" w:lastRowFirstColumn="0" w:lastRowLastColumn="0"/>
-            </w:pPr>
-            <w:r>
-              <w:t>3</w:t>
-            </w:r>
-            <w:r>
-              <w:t xml:space="preserve"> sata</w:t>
-            </w:r>
-          </w:p>
-        </w:tc>
-        <w:tc>
-          <w:tcPr>
-            <w:tcW w:w="850" w:type="dxa"/>
-            <w:vAlign w:val="center"/>
-          </w:tcPr>
-          <w:p>
-            <w:pPr>
-              <w:jc w:val="center"/>
-              <w:cnfStyle w:val="000000100000" w:firstRow="0" w:lastRow="0" w:firstColumn="0" w:lastColumn="0" w:oddVBand="0" w:evenVBand="0" w:oddHBand="1" w:evenHBand="0" w:firstRowFirstColumn="0" w:firstRowLastColumn="0" w:lastRowFirstColumn="0" w:lastRowLastColumn="0"/>
-            </w:pPr>
-          </w:p>
-        </w:tc>
-        <w:tc>
-          <w:tcPr>
-            <w:tcW w:w="851" w:type="dxa"/>
-            <w:vAlign w:val="center"/>
-          </w:tcPr>
-          <w:p>
-            <w:pPr>
-              <w:jc w:val="center"/>
-              <w:cnfStyle w:val="000000100000" w:firstRow="0" w:lastRow="0" w:firstColumn="0" w:lastColumn="0" w:oddVBand="0" w:evenVBand="0" w:oddHBand="1" w:evenHBand="0" w:firstRowFirstColumn="0" w:firstRowLastColumn="0" w:lastRowFirstColumn="0" w:lastRowLastColumn="0"/>
-            </w:pPr>
-          </w:p>
-        </w:tc>
-        <w:tc>
-          <w:tcPr>
-            <w:tcW w:w="850" w:type="dxa"/>
-            <w:vAlign w:val="center"/>
-          </w:tcPr>
-          <w:p>
-            <w:pPr>
-              <w:jc w:val="center"/>
-              <w:cnfStyle w:val="000000100000" w:firstRow="0" w:lastRow="0" w:firstColumn="0" w:lastColumn="0" w:oddVBand="0" w:evenVBand="0" w:oddHBand="1" w:evenHBand="0" w:firstRowFirstColumn="0" w:firstRowLastColumn="0" w:lastRowFirstColumn="0" w:lastRowLastColumn="0"/>
-            </w:pPr>
-          </w:p>
-        </w:tc>
-        <w:tc>
-          <w:tcPr>
-            <w:tcW w:w="851" w:type="dxa"/>
-            <w:vAlign w:val="center"/>
-          </w:tcPr>
-          <w:p>
-            <w:pPr>
-              <w:jc w:val="center"/>
-              <w:cnfStyle w:val="000000100000" w:firstRow="0" w:lastRow="0" w:firstColumn="0" w:lastColumn="0" w:oddVBand="0" w:evenVBand="0" w:oddHBand="1" w:evenHBand="0" w:firstRowFirstColumn="0" w:firstRowLastColumn="0" w:lastRowFirstColumn="0" w:lastRowLastColumn="0"/>
-            </w:pPr>
-          </w:p>
-        </w:tc>
-        <w:tc>
-          <w:tcPr>
-            <w:tcW w:w="850" w:type="dxa"/>
-            <w:vAlign w:val="center"/>
-          </w:tcPr>
-          <w:p>
-            <w:pPr>
-              <w:jc w:val="center"/>
-              <w:cnfStyle w:val="000000100000" w:firstRow="0" w:lastRow="0" w:firstColumn="0" w:lastColumn="0" w:oddVBand="0" w:evenVBand="0" w:oddHBand="1" w:evenHBand="0" w:firstRowFirstColumn="0" w:firstRowLastColumn="0" w:lastRowFirstColumn="0" w:lastRowLastColumn="0"/>
-            </w:pPr>
-          </w:p>
-        </w:tc>
-        <w:tc>
-          <w:tcPr>
-            <w:tcW w:w="771" w:type="dxa"/>
+            <w:tcW w:w="6724" w:type="dxa"/>
+            <w:gridSpan w:val="8"/>
             <w:vAlign w:val="center"/>
           </w:tcPr>
           <w:p>
@@ -7828,19 +7724,21 @@
       </w:tr>
       <w:tr>
         <w:trPr>
-          <w:trHeight w:val="1002"/>
+          <w:trHeight w:val="1125"/>
         </w:trPr>
         <w:tc>
           <w:tcPr>
             <w:cnfStyle w:val="001000000000" w:firstRow="0" w:lastRow="0" w:firstColumn="1" w:lastColumn="0" w:oddVBand="0" w:evenVBand="0" w:oddHBand="0" w:evenHBand="0" w:firstRowFirstColumn="0" w:firstRowLastColumn="0" w:lastRowFirstColumn="0" w:lastRowLastColumn="0"/>
             <w:tcW w:w="2706" w:type="dxa"/>
-            <w:vMerge/>
             <w:vAlign w:val="center"/>
           </w:tcPr>
           <w:p>
             <w:pPr>
               <w:jc w:val="center"/>
             </w:pPr>
+            <w:r>
+              <w:t>Kao korisnik želim se prijaviti kako bi mogao koristiti aplikaciju.</w:t>
+            </w:r>
           </w:p>
         </w:tc>
         <w:tc>
@@ -7853,130 +7751,12 @@
               <w:jc w:val="center"/>
               <w:cnfStyle w:val="000000000000" w:firstRow="0" w:lastRow="0" w:firstColumn="0" w:lastColumn="0" w:oddVBand="0" w:evenVBand="0" w:oddHBand="0" w:evenHBand="0" w:firstRowFirstColumn="0" w:firstRowLastColumn="0" w:lastRowFirstColumn="0" w:lastRowLastColumn="0"/>
             </w:pPr>
-            <w:r>
-              <w:t xml:space="preserve">Izraditi </w:t>
-            </w:r>
-            <w:proofErr w:type="spellStart"/>
-            <w:r>
-              <w:t>activity</w:t>
-            </w:r>
-            <w:proofErr w:type="spellEnd"/>
-            <w:r>
-              <w:t xml:space="preserve"> u kojemu će se prikazivati podaci iz baze</w:t>
-            </w:r>
-            <w:r>
-              <w:t xml:space="preserve"> podataka</w:t>
-            </w:r>
           </w:p>
         </w:tc>
         <w:tc>
           <w:tcPr>
-            <w:tcW w:w="850" w:type="dxa"/>
-            <w:vAlign w:val="center"/>
-          </w:tcPr>
-          <w:p>
-            <w:pPr>
-              <w:jc w:val="center"/>
-              <w:cnfStyle w:val="000000000000" w:firstRow="0" w:lastRow="0" w:firstColumn="0" w:lastColumn="0" w:oddVBand="0" w:evenVBand="0" w:oddHBand="0" w:evenHBand="0" w:firstRowFirstColumn="0" w:firstRowLastColumn="0" w:lastRowFirstColumn="0" w:lastRowLastColumn="0"/>
-            </w:pPr>
-          </w:p>
-        </w:tc>
-        <w:tc>
-          <w:tcPr>
-            <w:tcW w:w="851" w:type="dxa"/>
-            <w:vAlign w:val="center"/>
-          </w:tcPr>
-          <w:p>
-            <w:pPr>
-              <w:jc w:val="center"/>
-              <w:cnfStyle w:val="000000000000" w:firstRow="0" w:lastRow="0" w:firstColumn="0" w:lastColumn="0" w:oddVBand="0" w:evenVBand="0" w:oddHBand="0" w:evenHBand="0" w:firstRowFirstColumn="0" w:firstRowLastColumn="0" w:lastRowFirstColumn="0" w:lastRowLastColumn="0"/>
-            </w:pPr>
-            <w:r>
-              <w:t>3</w:t>
-            </w:r>
-            <w:r>
-              <w:t xml:space="preserve"> sata</w:t>
-            </w:r>
-          </w:p>
-        </w:tc>
-        <w:tc>
-          <w:tcPr>
-            <w:tcW w:w="850" w:type="dxa"/>
-            <w:vAlign w:val="center"/>
-          </w:tcPr>
-          <w:p>
-            <w:pPr>
-              <w:jc w:val="center"/>
-              <w:cnfStyle w:val="000000000000" w:firstRow="0" w:lastRow="0" w:firstColumn="0" w:lastColumn="0" w:oddVBand="0" w:evenVBand="0" w:oddHBand="0" w:evenHBand="0" w:firstRowFirstColumn="0" w:firstRowLastColumn="0" w:lastRowFirstColumn="0" w:lastRowLastColumn="0"/>
-            </w:pPr>
-            <w:r>
-              <w:t>2 s</w:t>
-            </w:r>
-            <w:r>
-              <w:t>at</w:t>
-            </w:r>
-            <w:r>
-              <w:t>a</w:t>
-            </w:r>
-          </w:p>
-        </w:tc>
-        <w:tc>
-          <w:tcPr>
-            <w:tcW w:w="851" w:type="dxa"/>
-            <w:vAlign w:val="center"/>
-          </w:tcPr>
-          <w:p>
-            <w:pPr>
-              <w:jc w:val="center"/>
-              <w:cnfStyle w:val="000000000000" w:firstRow="0" w:lastRow="0" w:firstColumn="0" w:lastColumn="0" w:oddVBand="0" w:evenVBand="0" w:oddHBand="0" w:evenHBand="0" w:firstRowFirstColumn="0" w:firstRowLastColumn="0" w:lastRowFirstColumn="0" w:lastRowLastColumn="0"/>
-            </w:pPr>
-            <w:r>
-              <w:t>2</w:t>
-            </w:r>
-            <w:r>
-              <w:t xml:space="preserve"> sat</w:t>
-            </w:r>
-          </w:p>
-        </w:tc>
-        <w:tc>
-          <w:tcPr>
-            <w:tcW w:w="850" w:type="dxa"/>
-            <w:vAlign w:val="center"/>
-          </w:tcPr>
-          <w:p>
-            <w:pPr>
-              <w:jc w:val="center"/>
-              <w:cnfStyle w:val="000000000000" w:firstRow="0" w:lastRow="0" w:firstColumn="0" w:lastColumn="0" w:oddVBand="0" w:evenVBand="0" w:oddHBand="0" w:evenHBand="0" w:firstRowFirstColumn="0" w:firstRowLastColumn="0" w:lastRowFirstColumn="0" w:lastRowLastColumn="0"/>
-            </w:pPr>
-          </w:p>
-        </w:tc>
-        <w:tc>
-          <w:tcPr>
-            <w:tcW w:w="851" w:type="dxa"/>
-            <w:vAlign w:val="center"/>
-          </w:tcPr>
-          <w:p>
-            <w:pPr>
-              <w:jc w:val="center"/>
-              <w:cnfStyle w:val="000000000000" w:firstRow="0" w:lastRow="0" w:firstColumn="0" w:lastColumn="0" w:oddVBand="0" w:evenVBand="0" w:oddHBand="0" w:evenHBand="0" w:firstRowFirstColumn="0" w:firstRowLastColumn="0" w:lastRowFirstColumn="0" w:lastRowLastColumn="0"/>
-            </w:pPr>
-          </w:p>
-        </w:tc>
-        <w:tc>
-          <w:tcPr>
-            <w:tcW w:w="850" w:type="dxa"/>
-            <w:vAlign w:val="center"/>
-          </w:tcPr>
-          <w:p>
-            <w:pPr>
-              <w:jc w:val="center"/>
-              <w:cnfStyle w:val="000000000000" w:firstRow="0" w:lastRow="0" w:firstColumn="0" w:lastColumn="0" w:oddVBand="0" w:evenVBand="0" w:oddHBand="0" w:evenHBand="0" w:firstRowFirstColumn="0" w:firstRowLastColumn="0" w:lastRowFirstColumn="0" w:lastRowLastColumn="0"/>
-            </w:pPr>
-          </w:p>
-        </w:tc>
-        <w:tc>
-          <w:tcPr>
-            <w:tcW w:w="771" w:type="dxa"/>
+            <w:tcW w:w="6724" w:type="dxa"/>
+            <w:gridSpan w:val="8"/>
             <w:vAlign w:val="center"/>
           </w:tcPr>
           <w:p>
@@ -7990,19 +7770,21 @@
       <w:tr>
         <w:trPr>
           <w:cnfStyle w:val="000000100000" w:firstRow="0" w:lastRow="0" w:firstColumn="0" w:lastColumn="0" w:oddVBand="0" w:evenVBand="0" w:oddHBand="1" w:evenHBand="0" w:firstRowFirstColumn="0" w:firstRowLastColumn="0" w:lastRowFirstColumn="0" w:lastRowLastColumn="0"/>
-          <w:trHeight w:val="1282"/>
+          <w:trHeight w:val="1125"/>
         </w:trPr>
         <w:tc>
           <w:tcPr>
             <w:cnfStyle w:val="001000000000" w:firstRow="0" w:lastRow="0" w:firstColumn="1" w:lastColumn="0" w:oddVBand="0" w:evenVBand="0" w:oddHBand="0" w:evenHBand="0" w:firstRowFirstColumn="0" w:firstRowLastColumn="0" w:lastRowFirstColumn="0" w:lastRowLastColumn="0"/>
             <w:tcW w:w="2706" w:type="dxa"/>
-            <w:vMerge/>
             <w:vAlign w:val="center"/>
           </w:tcPr>
           <w:p>
             <w:pPr>
               <w:jc w:val="center"/>
             </w:pPr>
+            <w:r>
+              <w:t>Kao korisnik želim se prijaviti putem društvenih mreža.</w:t>
+            </w:r>
           </w:p>
         </w:tc>
         <w:tc>
@@ -8015,110 +7797,12 @@
               <w:jc w:val="center"/>
               <w:cnfStyle w:val="000000100000" w:firstRow="0" w:lastRow="0" w:firstColumn="0" w:lastColumn="0" w:oddVBand="0" w:evenVBand="0" w:oddHBand="1" w:evenHBand="0" w:firstRowFirstColumn="0" w:firstRowLastColumn="0" w:lastRowFirstColumn="0" w:lastRowLastColumn="0"/>
             </w:pPr>
-            <w:r>
-              <w:t>Omogućiti prebacivanje podataka dobivenih iz JSON-a u lokalnu bazu</w:t>
-            </w:r>
           </w:p>
         </w:tc>
         <w:tc>
           <w:tcPr>
-            <w:tcW w:w="850" w:type="dxa"/>
-            <w:vAlign w:val="center"/>
-          </w:tcPr>
-          <w:p>
-            <w:pPr>
-              <w:jc w:val="center"/>
-              <w:cnfStyle w:val="000000100000" w:firstRow="0" w:lastRow="0" w:firstColumn="0" w:lastColumn="0" w:oddVBand="0" w:evenVBand="0" w:oddHBand="1" w:evenHBand="0" w:firstRowFirstColumn="0" w:firstRowLastColumn="0" w:lastRowFirstColumn="0" w:lastRowLastColumn="0"/>
-            </w:pPr>
-          </w:p>
-        </w:tc>
-        <w:tc>
-          <w:tcPr>
-            <w:tcW w:w="851" w:type="dxa"/>
-            <w:vAlign w:val="center"/>
-          </w:tcPr>
-          <w:p>
-            <w:pPr>
-              <w:jc w:val="center"/>
-              <w:cnfStyle w:val="000000100000" w:firstRow="0" w:lastRow="0" w:firstColumn="0" w:lastColumn="0" w:oddVBand="0" w:evenVBand="0" w:oddHBand="1" w:evenHBand="0" w:firstRowFirstColumn="0" w:firstRowLastColumn="0" w:lastRowFirstColumn="0" w:lastRowLastColumn="0"/>
-            </w:pPr>
-          </w:p>
-        </w:tc>
-        <w:tc>
-          <w:tcPr>
-            <w:tcW w:w="850" w:type="dxa"/>
-            <w:vAlign w:val="center"/>
-          </w:tcPr>
-          <w:p>
-            <w:pPr>
-              <w:jc w:val="center"/>
-              <w:cnfStyle w:val="000000100000" w:firstRow="0" w:lastRow="0" w:firstColumn="0" w:lastColumn="0" w:oddVBand="0" w:evenVBand="0" w:oddHBand="1" w:evenHBand="0" w:firstRowFirstColumn="0" w:firstRowLastColumn="0" w:lastRowFirstColumn="0" w:lastRowLastColumn="0"/>
-            </w:pPr>
-            <w:r>
-              <w:t>3</w:t>
-            </w:r>
-            <w:r>
-              <w:t xml:space="preserve"> sata</w:t>
-            </w:r>
-          </w:p>
-        </w:tc>
-        <w:tc>
-          <w:tcPr>
-            <w:tcW w:w="851" w:type="dxa"/>
-            <w:vAlign w:val="center"/>
-          </w:tcPr>
-          <w:p>
-            <w:pPr>
-              <w:jc w:val="center"/>
-              <w:cnfStyle w:val="000000100000" w:firstRow="0" w:lastRow="0" w:firstColumn="0" w:lastColumn="0" w:oddVBand="0" w:evenVBand="0" w:oddHBand="1" w:evenHBand="0" w:firstRowFirstColumn="0" w:firstRowLastColumn="0" w:lastRowFirstColumn="0" w:lastRowLastColumn="0"/>
-            </w:pPr>
-            <w:r>
-              <w:t>2</w:t>
-            </w:r>
-            <w:r>
-              <w:t xml:space="preserve"> sat</w:t>
-            </w:r>
-          </w:p>
-        </w:tc>
-        <w:tc>
-          <w:tcPr>
-            <w:tcW w:w="850" w:type="dxa"/>
-            <w:vAlign w:val="center"/>
-          </w:tcPr>
-          <w:p>
-            <w:pPr>
-              <w:jc w:val="center"/>
-              <w:cnfStyle w:val="000000100000" w:firstRow="0" w:lastRow="0" w:firstColumn="0" w:lastColumn="0" w:oddVBand="0" w:evenVBand="0" w:oddHBand="1" w:evenHBand="0" w:firstRowFirstColumn="0" w:firstRowLastColumn="0" w:lastRowFirstColumn="0" w:lastRowLastColumn="0"/>
-            </w:pPr>
-          </w:p>
-        </w:tc>
-        <w:tc>
-          <w:tcPr>
-            <w:tcW w:w="851" w:type="dxa"/>
-            <w:vAlign w:val="center"/>
-          </w:tcPr>
-          <w:p>
-            <w:pPr>
-              <w:jc w:val="center"/>
-              <w:cnfStyle w:val="000000100000" w:firstRow="0" w:lastRow="0" w:firstColumn="0" w:lastColumn="0" w:oddVBand="0" w:evenVBand="0" w:oddHBand="1" w:evenHBand="0" w:firstRowFirstColumn="0" w:firstRowLastColumn="0" w:lastRowFirstColumn="0" w:lastRowLastColumn="0"/>
-            </w:pPr>
-          </w:p>
-        </w:tc>
-        <w:tc>
-          <w:tcPr>
-            <w:tcW w:w="850" w:type="dxa"/>
-            <w:vAlign w:val="center"/>
-          </w:tcPr>
-          <w:p>
-            <w:pPr>
-              <w:jc w:val="center"/>
-              <w:cnfStyle w:val="000000100000" w:firstRow="0" w:lastRow="0" w:firstColumn="0" w:lastColumn="0" w:oddVBand="0" w:evenVBand="0" w:oddHBand="1" w:evenHBand="0" w:firstRowFirstColumn="0" w:firstRowLastColumn="0" w:lastRowFirstColumn="0" w:lastRowLastColumn="0"/>
-            </w:pPr>
-          </w:p>
-        </w:tc>
-        <w:tc>
-          <w:tcPr>
-            <w:tcW w:w="771" w:type="dxa"/>
+            <w:tcW w:w="6724" w:type="dxa"/>
+            <w:gridSpan w:val="8"/>
             <w:vAlign w:val="center"/>
           </w:tcPr>
           <w:p>
@@ -8131,19 +7815,21 @@
       </w:tr>
       <w:tr>
         <w:trPr>
-          <w:trHeight w:val="788"/>
+          <w:trHeight w:val="1125"/>
         </w:trPr>
         <w:tc>
           <w:tcPr>
             <w:cnfStyle w:val="001000000000" w:firstRow="0" w:lastRow="0" w:firstColumn="1" w:lastColumn="0" w:oddVBand="0" w:evenVBand="0" w:oddHBand="0" w:evenHBand="0" w:firstRowFirstColumn="0" w:firstRowLastColumn="0" w:lastRowFirstColumn="0" w:lastRowLastColumn="0"/>
             <w:tcW w:w="2706" w:type="dxa"/>
-            <w:vMerge/>
             <w:vAlign w:val="center"/>
           </w:tcPr>
           <w:p>
             <w:pPr>
               <w:jc w:val="center"/>
             </w:pPr>
+            <w:r>
+              <w:t>Kao korisnik želim biti u mogućnosti vidjeti svoj profil s osobnim podacima.</w:t>
+            </w:r>
           </w:p>
         </w:tc>
         <w:tc>
@@ -8156,17 +7842,12 @@
               <w:jc w:val="center"/>
               <w:cnfStyle w:val="000000000000" w:firstRow="0" w:lastRow="0" w:firstColumn="0" w:lastColumn="0" w:oddVBand="0" w:evenVBand="0" w:oddHBand="0" w:evenHBand="0" w:firstRowFirstColumn="0" w:firstRowLastColumn="0" w:lastRowFirstColumn="0" w:lastRowLastColumn="0"/>
             </w:pPr>
-            <w:r>
-              <w:t>Izraditi PHP skriptu koja vraća</w:t>
-            </w:r>
-            <w:r>
-              <w:t xml:space="preserve"> podatke u JSON obliku</w:t>
-            </w:r>
           </w:p>
         </w:tc>
         <w:tc>
           <w:tcPr>
-            <w:tcW w:w="850" w:type="dxa"/>
+            <w:tcW w:w="6724" w:type="dxa"/>
+            <w:gridSpan w:val="8"/>
             <w:vAlign w:val="center"/>
           </w:tcPr>
           <w:p>
@@ -8174,538 +7855,6 @@
               <w:jc w:val="center"/>
               <w:cnfStyle w:val="000000000000" w:firstRow="0" w:lastRow="0" w:firstColumn="0" w:lastColumn="0" w:oddVBand="0" w:evenVBand="0" w:oddHBand="0" w:evenHBand="0" w:firstRowFirstColumn="0" w:firstRowLastColumn="0" w:lastRowFirstColumn="0" w:lastRowLastColumn="0"/>
             </w:pPr>
-          </w:p>
-        </w:tc>
-        <w:tc>
-          <w:tcPr>
-            <w:tcW w:w="851" w:type="dxa"/>
-            <w:vAlign w:val="center"/>
-          </w:tcPr>
-          <w:p>
-            <w:pPr>
-              <w:jc w:val="center"/>
-              <w:cnfStyle w:val="000000000000" w:firstRow="0" w:lastRow="0" w:firstColumn="0" w:lastColumn="0" w:oddVBand="0" w:evenVBand="0" w:oddHBand="0" w:evenHBand="0" w:firstRowFirstColumn="0" w:firstRowLastColumn="0" w:lastRowFirstColumn="0" w:lastRowLastColumn="0"/>
-            </w:pPr>
-          </w:p>
-        </w:tc>
-        <w:tc>
-          <w:tcPr>
-            <w:tcW w:w="850" w:type="dxa"/>
-            <w:vAlign w:val="center"/>
-          </w:tcPr>
-          <w:p>
-            <w:pPr>
-              <w:jc w:val="center"/>
-              <w:cnfStyle w:val="000000000000" w:firstRow="0" w:lastRow="0" w:firstColumn="0" w:lastColumn="0" w:oddVBand="0" w:evenVBand="0" w:oddHBand="0" w:evenHBand="0" w:firstRowFirstColumn="0" w:firstRowLastColumn="0" w:lastRowFirstColumn="0" w:lastRowLastColumn="0"/>
-            </w:pPr>
-          </w:p>
-        </w:tc>
-        <w:tc>
-          <w:tcPr>
-            <w:tcW w:w="851" w:type="dxa"/>
-            <w:vAlign w:val="center"/>
-          </w:tcPr>
-          <w:p>
-            <w:pPr>
-              <w:jc w:val="center"/>
-              <w:cnfStyle w:val="000000000000" w:firstRow="0" w:lastRow="0" w:firstColumn="0" w:lastColumn="0" w:oddVBand="0" w:evenVBand="0" w:oddHBand="0" w:evenHBand="0" w:firstRowFirstColumn="0" w:firstRowLastColumn="0" w:lastRowFirstColumn="0" w:lastRowLastColumn="0"/>
-            </w:pPr>
-            <w:r>
-              <w:t>4</w:t>
-            </w:r>
-            <w:r>
-              <w:t xml:space="preserve"> sata</w:t>
-            </w:r>
-          </w:p>
-        </w:tc>
-        <w:tc>
-          <w:tcPr>
-            <w:tcW w:w="850" w:type="dxa"/>
-            <w:vAlign w:val="center"/>
-          </w:tcPr>
-          <w:p>
-            <w:pPr>
-              <w:jc w:val="center"/>
-              <w:cnfStyle w:val="000000000000" w:firstRow="0" w:lastRow="0" w:firstColumn="0" w:lastColumn="0" w:oddVBand="0" w:evenVBand="0" w:oddHBand="0" w:evenHBand="0" w:firstRowFirstColumn="0" w:firstRowLastColumn="0" w:lastRowFirstColumn="0" w:lastRowLastColumn="0"/>
-            </w:pPr>
-          </w:p>
-        </w:tc>
-        <w:tc>
-          <w:tcPr>
-            <w:tcW w:w="851" w:type="dxa"/>
-            <w:vAlign w:val="center"/>
-          </w:tcPr>
-          <w:p>
-            <w:pPr>
-              <w:jc w:val="center"/>
-              <w:cnfStyle w:val="000000000000" w:firstRow="0" w:lastRow="0" w:firstColumn="0" w:lastColumn="0" w:oddVBand="0" w:evenVBand="0" w:oddHBand="0" w:evenHBand="0" w:firstRowFirstColumn="0" w:firstRowLastColumn="0" w:lastRowFirstColumn="0" w:lastRowLastColumn="0"/>
-            </w:pPr>
-          </w:p>
-        </w:tc>
-        <w:tc>
-          <w:tcPr>
-            <w:tcW w:w="850" w:type="dxa"/>
-            <w:vAlign w:val="center"/>
-          </w:tcPr>
-          <w:p>
-            <w:pPr>
-              <w:jc w:val="center"/>
-              <w:cnfStyle w:val="000000000000" w:firstRow="0" w:lastRow="0" w:firstColumn="0" w:lastColumn="0" w:oddVBand="0" w:evenVBand="0" w:oddHBand="0" w:evenHBand="0" w:firstRowFirstColumn="0" w:firstRowLastColumn="0" w:lastRowFirstColumn="0" w:lastRowLastColumn="0"/>
-            </w:pPr>
-          </w:p>
-        </w:tc>
-        <w:tc>
-          <w:tcPr>
-            <w:tcW w:w="771" w:type="dxa"/>
-            <w:vAlign w:val="center"/>
-          </w:tcPr>
-          <w:p>
-            <w:pPr>
-              <w:jc w:val="center"/>
-              <w:cnfStyle w:val="000000000000" w:firstRow="0" w:lastRow="0" w:firstColumn="0" w:lastColumn="0" w:oddVBand="0" w:evenVBand="0" w:oddHBand="0" w:evenHBand="0" w:firstRowFirstColumn="0" w:firstRowLastColumn="0" w:lastRowFirstColumn="0" w:lastRowLastColumn="0"/>
-            </w:pPr>
-          </w:p>
-        </w:tc>
-      </w:tr>
-      <w:tr>
-        <w:trPr>
-          <w:cnfStyle w:val="000000100000" w:firstRow="0" w:lastRow="0" w:firstColumn="0" w:lastColumn="0" w:oddVBand="0" w:evenVBand="0" w:oddHBand="1" w:evenHBand="0" w:firstRowFirstColumn="0" w:firstRowLastColumn="0" w:lastRowFirstColumn="0" w:lastRowLastColumn="0"/>
-          <w:trHeight w:val="124"/>
-        </w:trPr>
-        <w:tc>
-          <w:tcPr>
-            <w:cnfStyle w:val="001000000000" w:firstRow="0" w:lastRow="0" w:firstColumn="1" w:lastColumn="0" w:oddVBand="0" w:evenVBand="0" w:oddHBand="0" w:evenHBand="0" w:firstRowFirstColumn="0" w:firstRowLastColumn="0" w:lastRowFirstColumn="0" w:lastRowLastColumn="0"/>
-            <w:tcW w:w="2706" w:type="dxa"/>
-            <w:vMerge/>
-            <w:vAlign w:val="center"/>
-          </w:tcPr>
-          <w:p>
-            <w:pPr>
-              <w:jc w:val="center"/>
-            </w:pPr>
-          </w:p>
-        </w:tc>
-        <w:tc>
-          <w:tcPr>
-            <w:tcW w:w="5800" w:type="dxa"/>
-            <w:vAlign w:val="center"/>
-          </w:tcPr>
-          <w:p>
-            <w:pPr>
-              <w:jc w:val="center"/>
-              <w:cnfStyle w:val="000000100000" w:firstRow="0" w:lastRow="0" w:firstColumn="0" w:lastColumn="0" w:oddVBand="0" w:evenVBand="0" w:oddHBand="1" w:evenHBand="0" w:firstRowFirstColumn="0" w:firstRowLastColumn="0" w:lastRowFirstColumn="0" w:lastRowLastColumn="0"/>
-            </w:pPr>
-            <w:r>
-              <w:t>Omogućiti asinkrono povezivanje</w:t>
-            </w:r>
-          </w:p>
-        </w:tc>
-        <w:tc>
-          <w:tcPr>
-            <w:tcW w:w="850" w:type="dxa"/>
-            <w:vAlign w:val="center"/>
-          </w:tcPr>
-          <w:p>
-            <w:pPr>
-              <w:jc w:val="center"/>
-              <w:cnfStyle w:val="000000100000" w:firstRow="0" w:lastRow="0" w:firstColumn="0" w:lastColumn="0" w:oddVBand="0" w:evenVBand="0" w:oddHBand="1" w:evenHBand="0" w:firstRowFirstColumn="0" w:firstRowLastColumn="0" w:lastRowFirstColumn="0" w:lastRowLastColumn="0"/>
-            </w:pPr>
-          </w:p>
-        </w:tc>
-        <w:tc>
-          <w:tcPr>
-            <w:tcW w:w="851" w:type="dxa"/>
-            <w:vAlign w:val="center"/>
-          </w:tcPr>
-          <w:p>
-            <w:pPr>
-              <w:jc w:val="center"/>
-              <w:cnfStyle w:val="000000100000" w:firstRow="0" w:lastRow="0" w:firstColumn="0" w:lastColumn="0" w:oddVBand="0" w:evenVBand="0" w:oddHBand="1" w:evenHBand="0" w:firstRowFirstColumn="0" w:firstRowLastColumn="0" w:lastRowFirstColumn="0" w:lastRowLastColumn="0"/>
-            </w:pPr>
-          </w:p>
-        </w:tc>
-        <w:tc>
-          <w:tcPr>
-            <w:tcW w:w="850" w:type="dxa"/>
-            <w:vAlign w:val="center"/>
-          </w:tcPr>
-          <w:p>
-            <w:pPr>
-              <w:jc w:val="center"/>
-              <w:cnfStyle w:val="000000100000" w:firstRow="0" w:lastRow="0" w:firstColumn="0" w:lastColumn="0" w:oddVBand="0" w:evenVBand="0" w:oddHBand="1" w:evenHBand="0" w:firstRowFirstColumn="0" w:firstRowLastColumn="0" w:lastRowFirstColumn="0" w:lastRowLastColumn="0"/>
-            </w:pPr>
-          </w:p>
-        </w:tc>
-        <w:tc>
-          <w:tcPr>
-            <w:tcW w:w="851" w:type="dxa"/>
-            <w:vAlign w:val="center"/>
-          </w:tcPr>
-          <w:p>
-            <w:pPr>
-              <w:jc w:val="center"/>
-              <w:cnfStyle w:val="000000100000" w:firstRow="0" w:lastRow="0" w:firstColumn="0" w:lastColumn="0" w:oddVBand="0" w:evenVBand="0" w:oddHBand="1" w:evenHBand="0" w:firstRowFirstColumn="0" w:firstRowLastColumn="0" w:lastRowFirstColumn="0" w:lastRowLastColumn="0"/>
-            </w:pPr>
-          </w:p>
-        </w:tc>
-        <w:tc>
-          <w:tcPr>
-            <w:tcW w:w="850" w:type="dxa"/>
-            <w:vAlign w:val="center"/>
-          </w:tcPr>
-          <w:p>
-            <w:pPr>
-              <w:jc w:val="center"/>
-              <w:cnfStyle w:val="000000100000" w:firstRow="0" w:lastRow="0" w:firstColumn="0" w:lastColumn="0" w:oddVBand="0" w:evenVBand="0" w:oddHBand="1" w:evenHBand="0" w:firstRowFirstColumn="0" w:firstRowLastColumn="0" w:lastRowFirstColumn="0" w:lastRowLastColumn="0"/>
-            </w:pPr>
-            <w:r>
-              <w:t>2</w:t>
-            </w:r>
-            <w:r>
-              <w:t xml:space="preserve"> sat</w:t>
-            </w:r>
-            <w:r>
-              <w:t>a</w:t>
-            </w:r>
-          </w:p>
-        </w:tc>
-        <w:tc>
-          <w:tcPr>
-            <w:tcW w:w="851" w:type="dxa"/>
-            <w:vAlign w:val="center"/>
-          </w:tcPr>
-          <w:p>
-            <w:pPr>
-              <w:jc w:val="center"/>
-              <w:cnfStyle w:val="000000100000" w:firstRow="0" w:lastRow="0" w:firstColumn="0" w:lastColumn="0" w:oddVBand="0" w:evenVBand="0" w:oddHBand="1" w:evenHBand="0" w:firstRowFirstColumn="0" w:firstRowLastColumn="0" w:lastRowFirstColumn="0" w:lastRowLastColumn="0"/>
-            </w:pPr>
-            <w:r>
-              <w:t>2</w:t>
-            </w:r>
-            <w:r>
-              <w:t xml:space="preserve"> sat</w:t>
-            </w:r>
-          </w:p>
-        </w:tc>
-        <w:tc>
-          <w:tcPr>
-            <w:tcW w:w="850" w:type="dxa"/>
-            <w:vAlign w:val="center"/>
-          </w:tcPr>
-          <w:p>
-            <w:pPr>
-              <w:jc w:val="center"/>
-              <w:cnfStyle w:val="000000100000" w:firstRow="0" w:lastRow="0" w:firstColumn="0" w:lastColumn="0" w:oddVBand="0" w:evenVBand="0" w:oddHBand="1" w:evenHBand="0" w:firstRowFirstColumn="0" w:firstRowLastColumn="0" w:lastRowFirstColumn="0" w:lastRowLastColumn="0"/>
-            </w:pPr>
-          </w:p>
-        </w:tc>
-        <w:tc>
-          <w:tcPr>
-            <w:tcW w:w="771" w:type="dxa"/>
-            <w:vAlign w:val="center"/>
-          </w:tcPr>
-          <w:p>
-            <w:pPr>
-              <w:jc w:val="center"/>
-              <w:cnfStyle w:val="000000100000" w:firstRow="0" w:lastRow="0" w:firstColumn="0" w:lastColumn="0" w:oddVBand="0" w:evenVBand="0" w:oddHBand="1" w:evenHBand="0" w:firstRowFirstColumn="0" w:firstRowLastColumn="0" w:lastRowFirstColumn="0" w:lastRowLastColumn="0"/>
-            </w:pPr>
-          </w:p>
-        </w:tc>
-      </w:tr>
-      <w:tr>
-        <w:trPr>
-          <w:trHeight w:val="1275"/>
-        </w:trPr>
-        <w:tc>
-          <w:tcPr>
-            <w:cnfStyle w:val="001000000000" w:firstRow="0" w:lastRow="0" w:firstColumn="1" w:lastColumn="0" w:oddVBand="0" w:evenVBand="0" w:oddHBand="0" w:evenHBand="0" w:firstRowFirstColumn="0" w:firstRowLastColumn="0" w:lastRowFirstColumn="0" w:lastRowLastColumn="0"/>
-            <w:tcW w:w="2706" w:type="dxa"/>
-            <w:vMerge w:val="restart"/>
-            <w:vAlign w:val="center"/>
-          </w:tcPr>
-          <w:p>
-            <w:pPr>
-              <w:jc w:val="center"/>
-            </w:pPr>
-            <w:r>
-              <w:t>Kao korisnik že</w:t>
-            </w:r>
-            <w:r>
-              <w:t xml:space="preserve">lim biti u mogućnosti kreirati </w:t>
-            </w:r>
-            <w:r>
-              <w:t>podatke.</w:t>
-            </w:r>
-          </w:p>
-        </w:tc>
-        <w:tc>
-          <w:tcPr>
-            <w:tcW w:w="5800" w:type="dxa"/>
-            <w:vAlign w:val="center"/>
-          </w:tcPr>
-          <w:p>
-            <w:pPr>
-              <w:jc w:val="center"/>
-              <w:cnfStyle w:val="000000000000" w:firstRow="0" w:lastRow="0" w:firstColumn="0" w:lastColumn="0" w:oddVBand="0" w:evenVBand="0" w:oddHBand="0" w:evenHBand="0" w:firstRowFirstColumn="0" w:firstRowLastColumn="0" w:lastRowFirstColumn="0" w:lastRowLastColumn="0"/>
-            </w:pPr>
-            <w:r>
-              <w:t>Kreirati PHP skriptu koja podatke iz JSON-a kreira u bazi na serveru</w:t>
-            </w:r>
-          </w:p>
-        </w:tc>
-        <w:tc>
-          <w:tcPr>
-            <w:tcW w:w="850" w:type="dxa"/>
-            <w:vAlign w:val="center"/>
-          </w:tcPr>
-          <w:p>
-            <w:pPr>
-              <w:jc w:val="center"/>
-              <w:cnfStyle w:val="000000000000" w:firstRow="0" w:lastRow="0" w:firstColumn="0" w:lastColumn="0" w:oddVBand="0" w:evenVBand="0" w:oddHBand="0" w:evenHBand="0" w:firstRowFirstColumn="0" w:firstRowLastColumn="0" w:lastRowFirstColumn="0" w:lastRowLastColumn="0"/>
-            </w:pPr>
-          </w:p>
-        </w:tc>
-        <w:tc>
-          <w:tcPr>
-            <w:tcW w:w="851" w:type="dxa"/>
-            <w:vAlign w:val="center"/>
-          </w:tcPr>
-          <w:p>
-            <w:pPr>
-              <w:jc w:val="center"/>
-              <w:cnfStyle w:val="000000000000" w:firstRow="0" w:lastRow="0" w:firstColumn="0" w:lastColumn="0" w:oddVBand="0" w:evenVBand="0" w:oddHBand="0" w:evenHBand="0" w:firstRowFirstColumn="0" w:firstRowLastColumn="0" w:lastRowFirstColumn="0" w:lastRowLastColumn="0"/>
-            </w:pPr>
-          </w:p>
-        </w:tc>
-        <w:tc>
-          <w:tcPr>
-            <w:tcW w:w="850" w:type="dxa"/>
-            <w:vAlign w:val="center"/>
-          </w:tcPr>
-          <w:p>
-            <w:pPr>
-              <w:jc w:val="center"/>
-              <w:cnfStyle w:val="000000000000" w:firstRow="0" w:lastRow="0" w:firstColumn="0" w:lastColumn="0" w:oddVBand="0" w:evenVBand="0" w:oddHBand="0" w:evenHBand="0" w:firstRowFirstColumn="0" w:firstRowLastColumn="0" w:lastRowFirstColumn="0" w:lastRowLastColumn="0"/>
-            </w:pPr>
-          </w:p>
-        </w:tc>
-        <w:tc>
-          <w:tcPr>
-            <w:tcW w:w="851" w:type="dxa"/>
-            <w:vAlign w:val="center"/>
-          </w:tcPr>
-          <w:p>
-            <w:pPr>
-              <w:jc w:val="center"/>
-              <w:cnfStyle w:val="000000000000" w:firstRow="0" w:lastRow="0" w:firstColumn="0" w:lastColumn="0" w:oddVBand="0" w:evenVBand="0" w:oddHBand="0" w:evenHBand="0" w:firstRowFirstColumn="0" w:firstRowLastColumn="0" w:lastRowFirstColumn="0" w:lastRowLastColumn="0"/>
-            </w:pPr>
-          </w:p>
-        </w:tc>
-        <w:tc>
-          <w:tcPr>
-            <w:tcW w:w="850" w:type="dxa"/>
-            <w:vAlign w:val="center"/>
-          </w:tcPr>
-          <w:p>
-            <w:pPr>
-              <w:jc w:val="center"/>
-              <w:cnfStyle w:val="000000000000" w:firstRow="0" w:lastRow="0" w:firstColumn="0" w:lastColumn="0" w:oddVBand="0" w:evenVBand="0" w:oddHBand="0" w:evenHBand="0" w:firstRowFirstColumn="0" w:firstRowLastColumn="0" w:lastRowFirstColumn="0" w:lastRowLastColumn="0"/>
-            </w:pPr>
-          </w:p>
-        </w:tc>
-        <w:tc>
-          <w:tcPr>
-            <w:tcW w:w="851" w:type="dxa"/>
-            <w:vAlign w:val="center"/>
-          </w:tcPr>
-          <w:p>
-            <w:pPr>
-              <w:jc w:val="center"/>
-              <w:cnfStyle w:val="000000000000" w:firstRow="0" w:lastRow="0" w:firstColumn="0" w:lastColumn="0" w:oddVBand="0" w:evenVBand="0" w:oddHBand="0" w:evenHBand="0" w:firstRowFirstColumn="0" w:firstRowLastColumn="0" w:lastRowFirstColumn="0" w:lastRowLastColumn="0"/>
-            </w:pPr>
-          </w:p>
-        </w:tc>
-        <w:tc>
-          <w:tcPr>
-            <w:tcW w:w="850" w:type="dxa"/>
-            <w:vAlign w:val="center"/>
-          </w:tcPr>
-          <w:p>
-            <w:pPr>
-              <w:jc w:val="center"/>
-              <w:cnfStyle w:val="000000000000" w:firstRow="0" w:lastRow="0" w:firstColumn="0" w:lastColumn="0" w:oddVBand="0" w:evenVBand="0" w:oddHBand="0" w:evenHBand="0" w:firstRowFirstColumn="0" w:firstRowLastColumn="0" w:lastRowFirstColumn="0" w:lastRowLastColumn="0"/>
-            </w:pPr>
-            <w:r>
-              <w:t>4</w:t>
-            </w:r>
-            <w:r>
-              <w:t xml:space="preserve"> sata</w:t>
-            </w:r>
-          </w:p>
-        </w:tc>
-        <w:tc>
-          <w:tcPr>
-            <w:tcW w:w="771" w:type="dxa"/>
-            <w:vAlign w:val="center"/>
-          </w:tcPr>
-          <w:p>
-            <w:pPr>
-              <w:jc w:val="center"/>
-              <w:cnfStyle w:val="000000000000" w:firstRow="0" w:lastRow="0" w:firstColumn="0" w:lastColumn="0" w:oddVBand="0" w:evenVBand="0" w:oddHBand="0" w:evenHBand="0" w:firstRowFirstColumn="0" w:firstRowLastColumn="0" w:lastRowFirstColumn="0" w:lastRowLastColumn="0"/>
-            </w:pPr>
-          </w:p>
-        </w:tc>
-      </w:tr>
-      <w:tr>
-        <w:trPr>
-          <w:cnfStyle w:val="000000100000" w:firstRow="0" w:lastRow="0" w:firstColumn="0" w:lastColumn="0" w:oddVBand="0" w:evenVBand="0" w:oddHBand="1" w:evenHBand="0" w:firstRowFirstColumn="0" w:firstRowLastColumn="0" w:lastRowFirstColumn="0" w:lastRowLastColumn="0"/>
-          <w:trHeight w:val="587"/>
-        </w:trPr>
-        <w:tc>
-          <w:tcPr>
-            <w:cnfStyle w:val="001000000000" w:firstRow="0" w:lastRow="0" w:firstColumn="1" w:lastColumn="0" w:oddVBand="0" w:evenVBand="0" w:oddHBand="0" w:evenHBand="0" w:firstRowFirstColumn="0" w:firstRowLastColumn="0" w:lastRowFirstColumn="0" w:lastRowLastColumn="0"/>
-            <w:tcW w:w="2706" w:type="dxa"/>
-            <w:vMerge/>
-            <w:vAlign w:val="center"/>
-          </w:tcPr>
-          <w:p>
-            <w:pPr>
-              <w:jc w:val="center"/>
-            </w:pPr>
-          </w:p>
-        </w:tc>
-        <w:tc>
-          <w:tcPr>
-            <w:tcW w:w="5800" w:type="dxa"/>
-            <w:vAlign w:val="center"/>
-          </w:tcPr>
-          <w:p>
-            <w:pPr>
-              <w:jc w:val="center"/>
-              <w:cnfStyle w:val="000000100000" w:firstRow="0" w:lastRow="0" w:firstColumn="0" w:lastColumn="0" w:oddVBand="0" w:evenVBand="0" w:oddHBand="1" w:evenHBand="0" w:firstRowFirstColumn="0" w:firstRowLastColumn="0" w:lastRowFirstColumn="0" w:lastRowLastColumn="0"/>
-            </w:pPr>
-            <w:r>
-              <w:t xml:space="preserve">Izraditi </w:t>
-            </w:r>
-            <w:proofErr w:type="spellStart"/>
-            <w:r>
-              <w:t>activity</w:t>
-            </w:r>
-            <w:proofErr w:type="spellEnd"/>
-            <w:r>
-              <w:t xml:space="preserve"> u kojemu se kreiraju podaci</w:t>
-            </w:r>
-          </w:p>
-        </w:tc>
-        <w:tc>
-          <w:tcPr>
-            <w:tcW w:w="850" w:type="dxa"/>
-            <w:vAlign w:val="center"/>
-          </w:tcPr>
-          <w:p>
-            <w:pPr>
-              <w:jc w:val="center"/>
-              <w:cnfStyle w:val="000000100000" w:firstRow="0" w:lastRow="0" w:firstColumn="0" w:lastColumn="0" w:oddVBand="0" w:evenVBand="0" w:oddHBand="1" w:evenHBand="0" w:firstRowFirstColumn="0" w:firstRowLastColumn="0" w:lastRowFirstColumn="0" w:lastRowLastColumn="0"/>
-            </w:pPr>
-          </w:p>
-        </w:tc>
-        <w:tc>
-          <w:tcPr>
-            <w:tcW w:w="851" w:type="dxa"/>
-            <w:vAlign w:val="center"/>
-          </w:tcPr>
-          <w:p>
-            <w:pPr>
-              <w:jc w:val="center"/>
-              <w:cnfStyle w:val="000000100000" w:firstRow="0" w:lastRow="0" w:firstColumn="0" w:lastColumn="0" w:oddVBand="0" w:evenVBand="0" w:oddHBand="1" w:evenHBand="0" w:firstRowFirstColumn="0" w:firstRowLastColumn="0" w:lastRowFirstColumn="0" w:lastRowLastColumn="0"/>
-            </w:pPr>
-          </w:p>
-        </w:tc>
-        <w:tc>
-          <w:tcPr>
-            <w:tcW w:w="850" w:type="dxa"/>
-            <w:vAlign w:val="center"/>
-          </w:tcPr>
-          <w:p>
-            <w:pPr>
-              <w:jc w:val="center"/>
-              <w:cnfStyle w:val="000000100000" w:firstRow="0" w:lastRow="0" w:firstColumn="0" w:lastColumn="0" w:oddVBand="0" w:evenVBand="0" w:oddHBand="1" w:evenHBand="0" w:firstRowFirstColumn="0" w:firstRowLastColumn="0" w:lastRowFirstColumn="0" w:lastRowLastColumn="0"/>
-            </w:pPr>
-          </w:p>
-        </w:tc>
-        <w:tc>
-          <w:tcPr>
-            <w:tcW w:w="851" w:type="dxa"/>
-            <w:vAlign w:val="center"/>
-          </w:tcPr>
-          <w:p>
-            <w:pPr>
-              <w:jc w:val="center"/>
-              <w:cnfStyle w:val="000000100000" w:firstRow="0" w:lastRow="0" w:firstColumn="0" w:lastColumn="0" w:oddVBand="0" w:evenVBand="0" w:oddHBand="1" w:evenHBand="0" w:firstRowFirstColumn="0" w:firstRowLastColumn="0" w:lastRowFirstColumn="0" w:lastRowLastColumn="0"/>
-            </w:pPr>
-          </w:p>
-        </w:tc>
-        <w:tc>
-          <w:tcPr>
-            <w:tcW w:w="850" w:type="dxa"/>
-            <w:vAlign w:val="center"/>
-          </w:tcPr>
-          <w:p>
-            <w:pPr>
-              <w:jc w:val="center"/>
-              <w:cnfStyle w:val="000000100000" w:firstRow="0" w:lastRow="0" w:firstColumn="0" w:lastColumn="0" w:oddVBand="0" w:evenVBand="0" w:oddHBand="1" w:evenHBand="0" w:firstRowFirstColumn="0" w:firstRowLastColumn="0" w:lastRowFirstColumn="0" w:lastRowLastColumn="0"/>
-            </w:pPr>
-          </w:p>
-        </w:tc>
-        <w:tc>
-          <w:tcPr>
-            <w:tcW w:w="851" w:type="dxa"/>
-            <w:vAlign w:val="center"/>
-          </w:tcPr>
-          <w:p>
-            <w:pPr>
-              <w:jc w:val="center"/>
-              <w:cnfStyle w:val="000000100000" w:firstRow="0" w:lastRow="0" w:firstColumn="0" w:lastColumn="0" w:oddVBand="0" w:evenVBand="0" w:oddHBand="1" w:evenHBand="0" w:firstRowFirstColumn="0" w:firstRowLastColumn="0" w:lastRowFirstColumn="0" w:lastRowLastColumn="0"/>
-            </w:pPr>
-          </w:p>
-        </w:tc>
-        <w:tc>
-          <w:tcPr>
-            <w:tcW w:w="850" w:type="dxa"/>
-            <w:vAlign w:val="center"/>
-          </w:tcPr>
-          <w:p>
-            <w:pPr>
-              <w:jc w:val="center"/>
-              <w:cnfStyle w:val="000000100000" w:firstRow="0" w:lastRow="0" w:firstColumn="0" w:lastColumn="0" w:oddVBand="0" w:evenVBand="0" w:oddHBand="1" w:evenHBand="0" w:firstRowFirstColumn="0" w:firstRowLastColumn="0" w:lastRowFirstColumn="0" w:lastRowLastColumn="0"/>
-            </w:pPr>
-            <w:r>
-              <w:t>3</w:t>
-            </w:r>
-            <w:r>
-              <w:t xml:space="preserve"> sat</w:t>
-            </w:r>
-            <w:r>
-              <w:t>a</w:t>
-            </w:r>
-          </w:p>
-        </w:tc>
-        <w:tc>
-          <w:tcPr>
-            <w:tcW w:w="771" w:type="dxa"/>
-            <w:vAlign w:val="center"/>
-          </w:tcPr>
-          <w:p>
-            <w:pPr>
-              <w:jc w:val="center"/>
-              <w:cnfStyle w:val="000000100000" w:firstRow="0" w:lastRow="0" w:firstColumn="0" w:lastColumn="0" w:oddVBand="0" w:evenVBand="0" w:oddHBand="1" w:evenHBand="0" w:firstRowFirstColumn="0" w:firstRowLastColumn="0" w:lastRowFirstColumn="0" w:lastRowLastColumn="0"/>
-            </w:pPr>
-            <w:r>
-              <w:t>3</w:t>
-            </w:r>
-            <w:r>
-              <w:t xml:space="preserve"> sata</w:t>
-            </w:r>
           </w:p>
         </w:tc>
       </w:tr>
@@ -8984,7 +8133,7 @@
                     <pic:cNvPicPr/>
                   </pic:nvPicPr>
                   <pic:blipFill>
-                    <a:blip r:embed="rId13">
+                    <a:blip r:embed="rId14">
                       <a:extLst>
                         <a:ext uri="{28A0092B-C50C-407E-A947-70E740481C1C}">
                           <a14:useLocalDpi xmlns:a14="http://schemas.microsoft.com/office/drawing/2010/main" val="0"/>
@@ -9095,21 +8244,6 @@
         <w:t>l</w:t>
       </w:r>
     </w:p>
-    <w:p>
-      <w:pPr>
-        <w:pStyle w:val="Heading2"/>
-        <w:numPr>
-          <w:ilvl w:val="1"/>
-          <w:numId w:val="29"/>
-        </w:numPr>
-      </w:pPr>
-      <w:bookmarkStart w:id="39" w:name="_Toc408865580"/>
-      <w:r>
-        <w:lastRenderedPageBreak/>
-        <w:t>Konceptualni model aplikacije</w:t>
-      </w:r>
-      <w:bookmarkEnd w:id="39"/>
-    </w:p>
     <w:p/>
     <w:p/>
     <w:p>
@@ -9129,1744 +8263,16 @@
     <w:p/>
     <w:p/>
     <w:p/>
-    <w:p/>
-    <w:p/>
-    <w:p/>
-    <w:p/>
-    <w:p/>
-    <w:p/>
-    <w:p/>
-    <w:p/>
-    <w:p/>
-    <w:p/>
-    <w:p/>
-    <w:p/>
-    <w:p/>
-    <w:p/>
-    <w:p/>
-    <w:p/>
-    <w:p/>
-    <w:p/>
-    <w:p/>
-    <w:p/>
-    <w:p/>
     <w:p>
       <w:pPr>
         <w:spacing w:line="240" w:lineRule="auto"/>
         <w:jc w:val="left"/>
       </w:pPr>
     </w:p>
-    <w:p>
-      <w:pPr>
-        <w:pStyle w:val="Heading1"/>
-        <w:numPr>
-          <w:ilvl w:val="0"/>
-          <w:numId w:val="29"/>
-        </w:numPr>
-      </w:pPr>
-      <w:bookmarkStart w:id="40" w:name="_Toc408865581"/>
-      <w:r>
-        <w:lastRenderedPageBreak/>
-        <w:t>Sprint 2</w:t>
-      </w:r>
-      <w:bookmarkEnd w:id="40"/>
-    </w:p>
-    <w:p/>
-    <w:p>
-      <w:pPr>
-        <w:pStyle w:val="Heading2"/>
-        <w:numPr>
-          <w:ilvl w:val="1"/>
-          <w:numId w:val="29"/>
-        </w:numPr>
-      </w:pPr>
-      <w:bookmarkStart w:id="41" w:name="_Toc408865582"/>
-      <w:r>
-        <w:t>Sastanak Sprint 2</w:t>
-      </w:r>
-      <w:bookmarkEnd w:id="41"/>
-    </w:p>
-    <w:p>
-      <w:pPr>
-        <w:ind w:firstLine="567"/>
-      </w:pPr>
-      <w:r>
-        <w:t>Drugi timski sastanak održan je u tjednu između prvog i drugog sprinta, točnije 3. prosinca 2014. godine te je na tome sastanku dogovoreno kako će</w:t>
-      </w:r>
-      <w:r>
-        <w:t xml:space="preserve"> se u</w:t>
-      </w:r>
-      <w:r>
-        <w:t xml:space="preserve"> </w:t>
-      </w:r>
-      <w:r>
-        <w:t xml:space="preserve">drugom </w:t>
-      </w:r>
-      <w:r>
-        <w:t>sprint</w:t>
-      </w:r>
-      <w:r>
-        <w:t xml:space="preserve">u nastojati realizirati funkcionalnosti aplikacije kojima bi krajnji korisnik mogao pregledavati terene na kojima mora biti prisutan na određeni datum, slati </w:t>
-      </w:r>
-      <w:r>
-        <w:t>podatke koje je zaprimio putem B</w:t>
-      </w:r>
-      <w:r>
-        <w:t>luetootha te mijenjati postavke aplikacije sukladno svojim preferencijama. Na drugom timskom sastanku također je potvrđeno da će drugi sprint trajati od 8. prosinca 2014. godine do 24. prosinca 2014. godine te su članovima tima raspodijeljene sljedeće aktivnosti i zadaci:</w:t>
-      </w:r>
-    </w:p>
-    <w:p>
-      <w:pPr>
-        <w:ind w:firstLine="567"/>
-      </w:pPr>
-    </w:p>
-    <w:p>
-      <w:pPr>
-        <w:ind w:firstLine="567"/>
-      </w:pPr>
-      <w:r>
-        <w:t>Ivana Koren:</w:t>
-      </w:r>
-    </w:p>
-    <w:p>
-      <w:pPr>
-        <w:pStyle w:val="ListParagraph"/>
-        <w:numPr>
-          <w:ilvl w:val="2"/>
-          <w:numId w:val="27"/>
-        </w:numPr>
-        <w:ind w:left="1276" w:hanging="283"/>
-      </w:pPr>
-      <w:r>
-        <w:t>Izrada dijagrama slučajeva korištenja</w:t>
-      </w:r>
-    </w:p>
-    <w:p>
-      <w:pPr>
-        <w:pStyle w:val="ListParagraph"/>
-        <w:numPr>
-          <w:ilvl w:val="2"/>
-          <w:numId w:val="27"/>
-        </w:numPr>
-        <w:ind w:left="1276" w:hanging="283"/>
-      </w:pPr>
-      <w:r>
-        <w:t>Izrada arhitekture sustava</w:t>
-      </w:r>
-    </w:p>
-    <w:p>
-      <w:pPr>
-        <w:pStyle w:val="ListParagraph"/>
-        <w:numPr>
-          <w:ilvl w:val="2"/>
-          <w:numId w:val="27"/>
-        </w:numPr>
-        <w:ind w:left="1276" w:hanging="283"/>
-      </w:pPr>
-      <w:r>
-        <w:t>Izrada dijagrama klasa</w:t>
-      </w:r>
-    </w:p>
-    <w:p>
-      <w:pPr>
-        <w:pStyle w:val="ListParagraph"/>
-        <w:numPr>
-          <w:ilvl w:val="2"/>
-          <w:numId w:val="27"/>
-        </w:numPr>
-        <w:ind w:left="1276" w:hanging="283"/>
-      </w:pPr>
-      <w:r>
-        <w:t xml:space="preserve">Dužnost održavanja pravilnog provođenja </w:t>
-      </w:r>
-      <w:proofErr w:type="spellStart"/>
-      <w:r>
-        <w:t>Scrum</w:t>
-      </w:r>
-      <w:proofErr w:type="spellEnd"/>
-      <w:r>
-        <w:t xml:space="preserve"> metodologije razvoja</w:t>
-      </w:r>
-    </w:p>
-    <w:p>
-      <w:pPr>
-        <w:ind w:left="993"/>
-      </w:pPr>
-    </w:p>
-    <w:p>
-      <w:pPr>
-        <w:ind w:firstLine="567"/>
-      </w:pPr>
-      <w:r>
-        <w:t>Josip Kolarić</w:t>
-      </w:r>
-    </w:p>
-    <w:p>
-      <w:pPr>
-        <w:pStyle w:val="ListParagraph"/>
-        <w:numPr>
-          <w:ilvl w:val="2"/>
-          <w:numId w:val="27"/>
-        </w:numPr>
-        <w:ind w:left="1276" w:hanging="283"/>
-      </w:pPr>
-      <w:r>
-        <w:t>Izrada dijagrama klasa</w:t>
-      </w:r>
-    </w:p>
-    <w:p>
-      <w:pPr>
-        <w:pStyle w:val="ListParagraph"/>
-        <w:numPr>
-          <w:ilvl w:val="2"/>
-          <w:numId w:val="27"/>
-        </w:numPr>
-        <w:ind w:left="1276" w:hanging="283"/>
-      </w:pPr>
-      <w:r>
-        <w:t xml:space="preserve">Definiranje i razvoj </w:t>
-      </w:r>
-      <w:proofErr w:type="spellStart"/>
-      <w:r>
-        <w:t>Product</w:t>
-      </w:r>
-      <w:proofErr w:type="spellEnd"/>
-      <w:r>
-        <w:t xml:space="preserve"> </w:t>
-      </w:r>
-      <w:proofErr w:type="spellStart"/>
-      <w:r>
-        <w:t>Backloga</w:t>
-      </w:r>
-      <w:proofErr w:type="spellEnd"/>
-    </w:p>
-    <w:p>
-      <w:pPr>
-        <w:pStyle w:val="ListParagraph"/>
-        <w:numPr>
-          <w:ilvl w:val="2"/>
-          <w:numId w:val="27"/>
-        </w:numPr>
-        <w:ind w:left="1276" w:hanging="283"/>
-      </w:pPr>
-      <w:r>
-        <w:t>Izrada PHP skripte za brisanje podatka iz baze</w:t>
-      </w:r>
-    </w:p>
-    <w:p>
-      <w:pPr>
-        <w:pStyle w:val="ListParagraph"/>
-        <w:numPr>
-          <w:ilvl w:val="2"/>
-          <w:numId w:val="27"/>
-        </w:numPr>
-        <w:ind w:left="1276" w:hanging="283"/>
-      </w:pPr>
-      <w:r>
-        <w:t xml:space="preserve">Izrada </w:t>
-      </w:r>
-      <w:proofErr w:type="spellStart"/>
-      <w:r>
-        <w:t>Burndown</w:t>
-      </w:r>
-      <w:proofErr w:type="spellEnd"/>
-      <w:r>
-        <w:t xml:space="preserve"> </w:t>
-      </w:r>
-      <w:proofErr w:type="spellStart"/>
-      <w:r>
-        <w:t>Charta</w:t>
-      </w:r>
-      <w:proofErr w:type="spellEnd"/>
-    </w:p>
-    <w:p/>
-    <w:p>
-      <w:pPr>
-        <w:pStyle w:val="ListParagraph"/>
-        <w:numPr>
-          <w:ilvl w:val="2"/>
-          <w:numId w:val="27"/>
-        </w:numPr>
-        <w:tabs>
-          <w:tab w:val="left" w:pos="1276"/>
-        </w:tabs>
-        <w:ind w:left="1276" w:hanging="283"/>
-      </w:pPr>
-      <w:r>
-        <w:t>Izrada dijagrama klasa</w:t>
-      </w:r>
-    </w:p>
-    <w:p>
-      <w:pPr>
-        <w:pStyle w:val="ListParagraph"/>
-        <w:numPr>
-          <w:ilvl w:val="2"/>
-          <w:numId w:val="27"/>
-        </w:numPr>
-        <w:tabs>
-          <w:tab w:val="left" w:pos="1276"/>
-        </w:tabs>
-        <w:ind w:left="1276" w:hanging="283"/>
-      </w:pPr>
-      <w:r>
-        <w:t>Kreiranje eventa kojim se brišu podaci iz baze</w:t>
-      </w:r>
-    </w:p>
-    <w:p>
-      <w:pPr>
-        <w:pStyle w:val="ListParagraph"/>
-        <w:numPr>
-          <w:ilvl w:val="2"/>
-          <w:numId w:val="27"/>
-        </w:numPr>
-        <w:tabs>
-          <w:tab w:val="left" w:pos="1276"/>
-        </w:tabs>
-        <w:ind w:left="1276" w:hanging="283"/>
-      </w:pPr>
-      <w:r>
-        <w:t xml:space="preserve">Izrada </w:t>
-      </w:r>
-      <w:proofErr w:type="spellStart"/>
-      <w:r>
-        <w:t>activity</w:t>
-      </w:r>
-      <w:proofErr w:type="spellEnd"/>
-      <w:r>
-        <w:t>-a u kojem se mijenjaju podaci iz baze</w:t>
-      </w:r>
-    </w:p>
-    <w:p>
-      <w:pPr>
-        <w:pStyle w:val="ListParagraph"/>
-        <w:numPr>
-          <w:ilvl w:val="2"/>
-          <w:numId w:val="27"/>
-        </w:numPr>
-        <w:tabs>
-          <w:tab w:val="left" w:pos="1276"/>
-        </w:tabs>
-        <w:ind w:left="1276" w:hanging="283"/>
-      </w:pPr>
-      <w:r>
-        <w:t>Izrada PHP skripte za ažuriranje podataka iz baze</w:t>
-      </w:r>
-    </w:p>
-    <w:p>
-      <w:pPr>
-        <w:pStyle w:val="Heading2"/>
-        <w:numPr>
-          <w:ilvl w:val="1"/>
-          <w:numId w:val="29"/>
-        </w:numPr>
-        <w:sectPr>
-          <w:type w:val="continuous"/>
-          <w:pgSz w:w="11906" w:h="16838"/>
-          <w:pgMar w:top="1701" w:right="1418" w:bottom="851" w:left="1134" w:header="709" w:footer="709" w:gutter="0"/>
-          <w:cols w:space="708"/>
-          <w:docGrid w:linePitch="360"/>
-        </w:sectPr>
-      </w:pPr>
-    </w:p>
-    <w:p>
-      <w:pPr>
-        <w:pStyle w:val="Heading2"/>
-        <w:numPr>
-          <w:ilvl w:val="1"/>
-          <w:numId w:val="29"/>
-        </w:numPr>
-      </w:pPr>
-      <w:bookmarkStart w:id="42" w:name="_Toc408865583"/>
-      <w:r>
-        <w:lastRenderedPageBreak/>
-        <w:t>Sprint</w:t>
-      </w:r>
-      <w:r>
-        <w:t xml:space="preserve"> 2</w:t>
-      </w:r>
-      <w:r>
-        <w:t xml:space="preserve"> </w:t>
-      </w:r>
-      <w:proofErr w:type="spellStart"/>
-      <w:r>
-        <w:t>Backlog</w:t>
-      </w:r>
-      <w:bookmarkEnd w:id="42"/>
-      <w:proofErr w:type="spellEnd"/>
-    </w:p>
-    <w:p>
-      <w:pPr>
-        <w:pStyle w:val="Caption"/>
-        <w:keepNext/>
-        <w:rPr>
-          <w:b w:val="0"/>
-          <w:sz w:val="24"/>
-          <w:szCs w:val="24"/>
-        </w:rPr>
-      </w:pPr>
-      <w:bookmarkStart w:id="43" w:name="_Toc408867984"/>
-      <w:r>
-        <w:rPr>
-          <w:b w:val="0"/>
-          <w:sz w:val="24"/>
-          <w:szCs w:val="24"/>
-        </w:rPr>
-        <w:t xml:space="preserve">Tablica </w:t>
-      </w:r>
-      <w:r>
-        <w:rPr>
-          <w:b w:val="0"/>
-          <w:sz w:val="24"/>
-          <w:szCs w:val="24"/>
-        </w:rPr>
-        <w:fldChar w:fldCharType="begin"/>
-      </w:r>
-      <w:r>
-        <w:rPr>
-          <w:b w:val="0"/>
-          <w:sz w:val="24"/>
-          <w:szCs w:val="24"/>
-        </w:rPr>
-        <w:instrText xml:space="preserve"> SEQ Tablica \* ARABIC </w:instrText>
-      </w:r>
-      <w:r>
-        <w:rPr>
-          <w:b w:val="0"/>
-          <w:sz w:val="24"/>
-          <w:szCs w:val="24"/>
-        </w:rPr>
-        <w:fldChar w:fldCharType="separate"/>
-      </w:r>
-      <w:r>
-        <w:rPr>
-          <w:b w:val="0"/>
-          <w:noProof/>
-          <w:sz w:val="24"/>
-          <w:szCs w:val="24"/>
-        </w:rPr>
-        <w:t>4</w:t>
-      </w:r>
-      <w:r>
-        <w:rPr>
-          <w:b w:val="0"/>
-          <w:sz w:val="24"/>
-          <w:szCs w:val="24"/>
-        </w:rPr>
-        <w:fldChar w:fldCharType="end"/>
-      </w:r>
-      <w:r>
-        <w:rPr>
-          <w:b w:val="0"/>
-          <w:sz w:val="24"/>
-          <w:szCs w:val="24"/>
-        </w:rPr>
-        <w:t xml:space="preserve">: Sprint </w:t>
-      </w:r>
-      <w:proofErr w:type="spellStart"/>
-      <w:r>
-        <w:rPr>
-          <w:b w:val="0"/>
-          <w:sz w:val="24"/>
-          <w:szCs w:val="24"/>
-        </w:rPr>
-        <w:t>Backlog</w:t>
-      </w:r>
-      <w:proofErr w:type="spellEnd"/>
-      <w:r>
-        <w:rPr>
-          <w:b w:val="0"/>
-          <w:sz w:val="24"/>
-          <w:szCs w:val="24"/>
-        </w:rPr>
-        <w:t xml:space="preserve"> drugog sprinta</w:t>
-      </w:r>
-      <w:bookmarkEnd w:id="43"/>
-    </w:p>
-    <w:tbl>
-      <w:tblPr>
-        <w:tblStyle w:val="GridTable4-Accent31"/>
-        <w:tblW w:w="0" w:type="auto"/>
-        <w:tblInd w:w="-601" w:type="dxa"/>
-        <w:tblLook w:val="04A0" w:firstRow="1" w:lastRow="0" w:firstColumn="1" w:lastColumn="0" w:noHBand="0" w:noVBand="1"/>
-      </w:tblPr>
-      <w:tblGrid>
-        <w:gridCol w:w="2678"/>
-        <w:gridCol w:w="4695"/>
-        <w:gridCol w:w="845"/>
-        <w:gridCol w:w="844"/>
-        <w:gridCol w:w="845"/>
-        <w:gridCol w:w="820"/>
-        <w:gridCol w:w="843"/>
-        <w:gridCol w:w="842"/>
-        <w:gridCol w:w="843"/>
-        <w:gridCol w:w="842"/>
-        <w:gridCol w:w="780"/>
-      </w:tblGrid>
-      <w:tr>
-        <w:trPr>
-          <w:cnfStyle w:val="100000000000" w:firstRow="1" w:lastRow="0" w:firstColumn="0" w:lastColumn="0" w:oddVBand="0" w:evenVBand="0" w:oddHBand="0" w:evenHBand="0" w:firstRowFirstColumn="0" w:firstRowLastColumn="0" w:lastRowFirstColumn="0" w:lastRowLastColumn="0"/>
-          <w:trHeight w:val="1061"/>
-        </w:trPr>
-        <w:tc>
-          <w:tcPr>
-            <w:cnfStyle w:val="001000000000" w:firstRow="0" w:lastRow="0" w:firstColumn="1" w:lastColumn="0" w:oddVBand="0" w:evenVBand="0" w:oddHBand="0" w:evenHBand="0" w:firstRowFirstColumn="0" w:firstRowLastColumn="0" w:lastRowFirstColumn="0" w:lastRowLastColumn="0"/>
-            <w:tcW w:w="2715" w:type="dxa"/>
-            <w:vAlign w:val="center"/>
-          </w:tcPr>
-          <w:p>
-            <w:pPr>
-              <w:jc w:val="center"/>
-              <w:rPr>
-                <w:b w:val="0"/>
-              </w:rPr>
-            </w:pPr>
-            <w:r>
-              <w:t>Korisnička priča</w:t>
-            </w:r>
-          </w:p>
-        </w:tc>
-        <w:tc>
-          <w:tcPr>
-            <w:tcW w:w="4798" w:type="dxa"/>
-            <w:vAlign w:val="center"/>
-          </w:tcPr>
-          <w:p>
-            <w:pPr>
-              <w:jc w:val="center"/>
-              <w:cnfStyle w:val="100000000000" w:firstRow="1" w:lastRow="0" w:firstColumn="0" w:lastColumn="0" w:oddVBand="0" w:evenVBand="0" w:oddHBand="0" w:evenHBand="0" w:firstRowFirstColumn="0" w:firstRowLastColumn="0" w:lastRowFirstColumn="0" w:lastRowLastColumn="0"/>
-              <w:rPr>
-                <w:b w:val="0"/>
-              </w:rPr>
-            </w:pPr>
-            <w:r>
-              <w:t>Zadaće</w:t>
-            </w:r>
-          </w:p>
-        </w:tc>
-        <w:tc>
-          <w:tcPr>
-            <w:tcW w:w="851" w:type="dxa"/>
-            <w:vAlign w:val="center"/>
-          </w:tcPr>
-          <w:p>
-            <w:pPr>
-              <w:jc w:val="center"/>
-              <w:cnfStyle w:val="100000000000" w:firstRow="1" w:lastRow="0" w:firstColumn="0" w:lastColumn="0" w:oddVBand="0" w:evenVBand="0" w:oddHBand="0" w:evenHBand="0" w:firstRowFirstColumn="0" w:firstRowLastColumn="0" w:lastRowFirstColumn="0" w:lastRowLastColumn="0"/>
-            </w:pPr>
-            <w:r>
-              <w:t>Dan 1, 2</w:t>
-            </w:r>
-          </w:p>
-        </w:tc>
-        <w:tc>
-          <w:tcPr>
-            <w:tcW w:w="850" w:type="dxa"/>
-            <w:vAlign w:val="center"/>
-          </w:tcPr>
-          <w:p>
-            <w:pPr>
-              <w:jc w:val="center"/>
-              <w:cnfStyle w:val="100000000000" w:firstRow="1" w:lastRow="0" w:firstColumn="0" w:lastColumn="0" w:oddVBand="0" w:evenVBand="0" w:oddHBand="0" w:evenHBand="0" w:firstRowFirstColumn="0" w:firstRowLastColumn="0" w:lastRowFirstColumn="0" w:lastRowLastColumn="0"/>
-            </w:pPr>
-            <w:r>
-              <w:t>Dan 3, 4</w:t>
-            </w:r>
-          </w:p>
-        </w:tc>
-        <w:tc>
-          <w:tcPr>
-            <w:tcW w:w="851" w:type="dxa"/>
-            <w:vAlign w:val="center"/>
-          </w:tcPr>
-          <w:p>
-            <w:pPr>
-              <w:jc w:val="center"/>
-              <w:cnfStyle w:val="100000000000" w:firstRow="1" w:lastRow="0" w:firstColumn="0" w:lastColumn="0" w:oddVBand="0" w:evenVBand="0" w:oddHBand="0" w:evenHBand="0" w:firstRowFirstColumn="0" w:firstRowLastColumn="0" w:lastRowFirstColumn="0" w:lastRowLastColumn="0"/>
-              <w:rPr>
-                <w:b w:val="0"/>
-              </w:rPr>
-            </w:pPr>
-            <w:r>
-              <w:t>Dan 5, 6</w:t>
-            </w:r>
-          </w:p>
-        </w:tc>
-        <w:tc>
-          <w:tcPr>
-            <w:tcW w:w="825" w:type="dxa"/>
-            <w:vAlign w:val="center"/>
-          </w:tcPr>
-          <w:p>
-            <w:pPr>
-              <w:jc w:val="center"/>
-              <w:cnfStyle w:val="100000000000" w:firstRow="1" w:lastRow="0" w:firstColumn="0" w:lastColumn="0" w:oddVBand="0" w:evenVBand="0" w:oddHBand="0" w:evenHBand="0" w:firstRowFirstColumn="0" w:firstRowLastColumn="0" w:lastRowFirstColumn="0" w:lastRowLastColumn="0"/>
-              <w:rPr>
-                <w:b w:val="0"/>
-              </w:rPr>
-            </w:pPr>
-            <w:r>
-              <w:t>Dan 7, 8</w:t>
-            </w:r>
-          </w:p>
-        </w:tc>
-        <w:tc>
-          <w:tcPr>
-            <w:tcW w:w="849" w:type="dxa"/>
-            <w:vAlign w:val="center"/>
-          </w:tcPr>
-          <w:p>
-            <w:pPr>
-              <w:jc w:val="center"/>
-              <w:cnfStyle w:val="100000000000" w:firstRow="1" w:lastRow="0" w:firstColumn="0" w:lastColumn="0" w:oddVBand="0" w:evenVBand="0" w:oddHBand="0" w:evenHBand="0" w:firstRowFirstColumn="0" w:firstRowLastColumn="0" w:lastRowFirstColumn="0" w:lastRowLastColumn="0"/>
-              <w:rPr>
-                <w:b w:val="0"/>
-              </w:rPr>
-            </w:pPr>
-            <w:r>
-              <w:t>Dan 9, 10</w:t>
-            </w:r>
-          </w:p>
-        </w:tc>
-        <w:tc>
-          <w:tcPr>
-            <w:tcW w:w="848" w:type="dxa"/>
-            <w:vAlign w:val="center"/>
-          </w:tcPr>
-          <w:p>
-            <w:pPr>
-              <w:jc w:val="center"/>
-              <w:cnfStyle w:val="100000000000" w:firstRow="1" w:lastRow="0" w:firstColumn="0" w:lastColumn="0" w:oddVBand="0" w:evenVBand="0" w:oddHBand="0" w:evenHBand="0" w:firstRowFirstColumn="0" w:firstRowLastColumn="0" w:lastRowFirstColumn="0" w:lastRowLastColumn="0"/>
-              <w:rPr>
-                <w:b w:val="0"/>
-              </w:rPr>
-            </w:pPr>
-            <w:r>
-              <w:t>Dan 11, 12</w:t>
-            </w:r>
-          </w:p>
-        </w:tc>
-        <w:tc>
-          <w:tcPr>
-            <w:tcW w:w="849" w:type="dxa"/>
-            <w:vAlign w:val="center"/>
-          </w:tcPr>
-          <w:p>
-            <w:pPr>
-              <w:jc w:val="center"/>
-              <w:cnfStyle w:val="100000000000" w:firstRow="1" w:lastRow="0" w:firstColumn="0" w:lastColumn="0" w:oddVBand="0" w:evenVBand="0" w:oddHBand="0" w:evenHBand="0" w:firstRowFirstColumn="0" w:firstRowLastColumn="0" w:lastRowFirstColumn="0" w:lastRowLastColumn="0"/>
-              <w:rPr>
-                <w:b w:val="0"/>
-              </w:rPr>
-            </w:pPr>
-            <w:r>
-              <w:t>Dan 13, 14</w:t>
-            </w:r>
-          </w:p>
-        </w:tc>
-        <w:tc>
-          <w:tcPr>
-            <w:tcW w:w="848" w:type="dxa"/>
-            <w:vAlign w:val="center"/>
-          </w:tcPr>
-          <w:p>
-            <w:pPr>
-              <w:jc w:val="center"/>
-              <w:cnfStyle w:val="100000000000" w:firstRow="1" w:lastRow="0" w:firstColumn="0" w:lastColumn="0" w:oddVBand="0" w:evenVBand="0" w:oddHBand="0" w:evenHBand="0" w:firstRowFirstColumn="0" w:firstRowLastColumn="0" w:lastRowFirstColumn="0" w:lastRowLastColumn="0"/>
-              <w:rPr>
-                <w:b w:val="0"/>
-              </w:rPr>
-            </w:pPr>
-            <w:r>
-              <w:t>Dan 15, 16</w:t>
-            </w:r>
-          </w:p>
-        </w:tc>
-        <w:tc>
-          <w:tcPr>
-            <w:tcW w:w="784" w:type="dxa"/>
-            <w:vAlign w:val="center"/>
-          </w:tcPr>
-          <w:p>
-            <w:pPr>
-              <w:jc w:val="center"/>
-              <w:cnfStyle w:val="100000000000" w:firstRow="1" w:lastRow="0" w:firstColumn="0" w:lastColumn="0" w:oddVBand="0" w:evenVBand="0" w:oddHBand="0" w:evenHBand="0" w:firstRowFirstColumn="0" w:firstRowLastColumn="0" w:lastRowFirstColumn="0" w:lastRowLastColumn="0"/>
-            </w:pPr>
-            <w:r>
-              <w:t>Dan 17</w:t>
-            </w:r>
-          </w:p>
-        </w:tc>
-      </w:tr>
-      <w:tr>
-        <w:trPr>
-          <w:cnfStyle w:val="000000100000" w:firstRow="0" w:lastRow="0" w:firstColumn="0" w:lastColumn="0" w:oddVBand="0" w:evenVBand="0" w:oddHBand="1" w:evenHBand="0" w:firstRowFirstColumn="0" w:firstRowLastColumn="0" w:lastRowFirstColumn="0" w:lastRowLastColumn="0"/>
-          <w:trHeight w:val="1461"/>
-        </w:trPr>
-        <w:tc>
-          <w:tcPr>
-            <w:cnfStyle w:val="001000000000" w:firstRow="0" w:lastRow="0" w:firstColumn="1" w:lastColumn="0" w:oddVBand="0" w:evenVBand="0" w:oddHBand="0" w:evenHBand="0" w:firstRowFirstColumn="0" w:firstRowLastColumn="0" w:lastRowFirstColumn="0" w:lastRowLastColumn="0"/>
-            <w:tcW w:w="2715" w:type="dxa"/>
-            <w:vAlign w:val="center"/>
-          </w:tcPr>
-          <w:p>
-            <w:pPr>
-              <w:jc w:val="center"/>
-            </w:pPr>
-            <w:r>
-              <w:t>Kao korisnik želim vidjeti terene na kojima moram biti prisutan na određeni dan.</w:t>
-            </w:r>
-          </w:p>
-        </w:tc>
-        <w:tc>
-          <w:tcPr>
-            <w:tcW w:w="4798" w:type="dxa"/>
-            <w:vAlign w:val="center"/>
-          </w:tcPr>
-          <w:p>
-            <w:pPr>
-              <w:jc w:val="center"/>
-              <w:cnfStyle w:val="000000100000" w:firstRow="0" w:lastRow="0" w:firstColumn="0" w:lastColumn="0" w:oddVBand="0" w:evenVBand="0" w:oddHBand="1" w:evenHBand="0" w:firstRowFirstColumn="0" w:firstRowLastColumn="0" w:lastRowFirstColumn="0" w:lastRowLastColumn="0"/>
-            </w:pPr>
-            <w:r>
-              <w:rPr>
-                <w:rStyle w:val="5yl5"/>
-              </w:rPr>
-              <w:t>Kreirati funkciju koja pretražuje lokalnu bazu za datum terena kojeg je korisnik odabrao</w:t>
-            </w:r>
-          </w:p>
-        </w:tc>
-        <w:tc>
-          <w:tcPr>
-            <w:tcW w:w="851" w:type="dxa"/>
-            <w:vAlign w:val="center"/>
-          </w:tcPr>
-          <w:p>
-            <w:pPr>
-              <w:jc w:val="center"/>
-              <w:cnfStyle w:val="000000100000" w:firstRow="0" w:lastRow="0" w:firstColumn="0" w:lastColumn="0" w:oddVBand="0" w:evenVBand="0" w:oddHBand="1" w:evenHBand="0" w:firstRowFirstColumn="0" w:firstRowLastColumn="0" w:lastRowFirstColumn="0" w:lastRowLastColumn="0"/>
-            </w:pPr>
-            <w:r>
-              <w:t>5 sati</w:t>
-            </w:r>
-          </w:p>
-        </w:tc>
-        <w:tc>
-          <w:tcPr>
-            <w:tcW w:w="850" w:type="dxa"/>
-            <w:vAlign w:val="center"/>
-          </w:tcPr>
-          <w:p>
-            <w:pPr>
-              <w:jc w:val="center"/>
-              <w:cnfStyle w:val="000000100000" w:firstRow="0" w:lastRow="0" w:firstColumn="0" w:lastColumn="0" w:oddVBand="0" w:evenVBand="0" w:oddHBand="1" w:evenHBand="0" w:firstRowFirstColumn="0" w:firstRowLastColumn="0" w:lastRowFirstColumn="0" w:lastRowLastColumn="0"/>
-            </w:pPr>
-            <w:r>
-              <w:t>4 sata</w:t>
-            </w:r>
-          </w:p>
-        </w:tc>
-        <w:tc>
-          <w:tcPr>
-            <w:tcW w:w="851" w:type="dxa"/>
-            <w:vAlign w:val="center"/>
-          </w:tcPr>
-          <w:p>
-            <w:pPr>
-              <w:jc w:val="center"/>
-              <w:cnfStyle w:val="000000100000" w:firstRow="0" w:lastRow="0" w:firstColumn="0" w:lastColumn="0" w:oddVBand="0" w:evenVBand="0" w:oddHBand="1" w:evenHBand="0" w:firstRowFirstColumn="0" w:firstRowLastColumn="0" w:lastRowFirstColumn="0" w:lastRowLastColumn="0"/>
-            </w:pPr>
-          </w:p>
-        </w:tc>
-        <w:tc>
-          <w:tcPr>
-            <w:tcW w:w="825" w:type="dxa"/>
-            <w:vAlign w:val="center"/>
-          </w:tcPr>
-          <w:p>
-            <w:pPr>
-              <w:jc w:val="center"/>
-              <w:cnfStyle w:val="000000100000" w:firstRow="0" w:lastRow="0" w:firstColumn="0" w:lastColumn="0" w:oddVBand="0" w:evenVBand="0" w:oddHBand="1" w:evenHBand="0" w:firstRowFirstColumn="0" w:firstRowLastColumn="0" w:lastRowFirstColumn="0" w:lastRowLastColumn="0"/>
-            </w:pPr>
-          </w:p>
-        </w:tc>
-        <w:tc>
-          <w:tcPr>
-            <w:tcW w:w="849" w:type="dxa"/>
-            <w:vAlign w:val="center"/>
-          </w:tcPr>
-          <w:p>
-            <w:pPr>
-              <w:jc w:val="center"/>
-              <w:cnfStyle w:val="000000100000" w:firstRow="0" w:lastRow="0" w:firstColumn="0" w:lastColumn="0" w:oddVBand="0" w:evenVBand="0" w:oddHBand="1" w:evenHBand="0" w:firstRowFirstColumn="0" w:firstRowLastColumn="0" w:lastRowFirstColumn="0" w:lastRowLastColumn="0"/>
-            </w:pPr>
-          </w:p>
-        </w:tc>
-        <w:tc>
-          <w:tcPr>
-            <w:tcW w:w="848" w:type="dxa"/>
-            <w:vAlign w:val="center"/>
-          </w:tcPr>
-          <w:p>
-            <w:pPr>
-              <w:jc w:val="center"/>
-              <w:cnfStyle w:val="000000100000" w:firstRow="0" w:lastRow="0" w:firstColumn="0" w:lastColumn="0" w:oddVBand="0" w:evenVBand="0" w:oddHBand="1" w:evenHBand="0" w:firstRowFirstColumn="0" w:firstRowLastColumn="0" w:lastRowFirstColumn="0" w:lastRowLastColumn="0"/>
-            </w:pPr>
-          </w:p>
-        </w:tc>
-        <w:tc>
-          <w:tcPr>
-            <w:tcW w:w="849" w:type="dxa"/>
-            <w:vAlign w:val="center"/>
-          </w:tcPr>
-          <w:p>
-            <w:pPr>
-              <w:jc w:val="center"/>
-              <w:cnfStyle w:val="000000100000" w:firstRow="0" w:lastRow="0" w:firstColumn="0" w:lastColumn="0" w:oddVBand="0" w:evenVBand="0" w:oddHBand="1" w:evenHBand="0" w:firstRowFirstColumn="0" w:firstRowLastColumn="0" w:lastRowFirstColumn="0" w:lastRowLastColumn="0"/>
-            </w:pPr>
-          </w:p>
-        </w:tc>
-        <w:tc>
-          <w:tcPr>
-            <w:tcW w:w="848" w:type="dxa"/>
-            <w:vAlign w:val="center"/>
-          </w:tcPr>
-          <w:p>
-            <w:pPr>
-              <w:jc w:val="center"/>
-              <w:cnfStyle w:val="000000100000" w:firstRow="0" w:lastRow="0" w:firstColumn="0" w:lastColumn="0" w:oddVBand="0" w:evenVBand="0" w:oddHBand="1" w:evenHBand="0" w:firstRowFirstColumn="0" w:firstRowLastColumn="0" w:lastRowFirstColumn="0" w:lastRowLastColumn="0"/>
-            </w:pPr>
-          </w:p>
-        </w:tc>
-        <w:tc>
-          <w:tcPr>
-            <w:tcW w:w="784" w:type="dxa"/>
-            <w:vAlign w:val="center"/>
-          </w:tcPr>
-          <w:p>
-            <w:pPr>
-              <w:jc w:val="center"/>
-              <w:cnfStyle w:val="000000100000" w:firstRow="0" w:lastRow="0" w:firstColumn="0" w:lastColumn="0" w:oddVBand="0" w:evenVBand="0" w:oddHBand="1" w:evenHBand="0" w:firstRowFirstColumn="0" w:firstRowLastColumn="0" w:lastRowFirstColumn="0" w:lastRowLastColumn="0"/>
-            </w:pPr>
-          </w:p>
-        </w:tc>
-      </w:tr>
-      <w:tr>
-        <w:trPr>
-          <w:trHeight w:val="888"/>
-        </w:trPr>
-        <w:tc>
-          <w:tcPr>
-            <w:cnfStyle w:val="001000000000" w:firstRow="0" w:lastRow="0" w:firstColumn="1" w:lastColumn="0" w:oddVBand="0" w:evenVBand="0" w:oddHBand="0" w:evenHBand="0" w:firstRowFirstColumn="0" w:firstRowLastColumn="0" w:lastRowFirstColumn="0" w:lastRowLastColumn="0"/>
-            <w:tcW w:w="2715" w:type="dxa"/>
-            <w:vMerge w:val="restart"/>
-            <w:vAlign w:val="center"/>
-          </w:tcPr>
-          <w:p>
-            <w:pPr>
-              <w:jc w:val="center"/>
-            </w:pPr>
-            <w:r>
-              <w:t>Kao korisnik želim biti u mogućnosti ažurirati podatke.</w:t>
-            </w:r>
-          </w:p>
-        </w:tc>
-        <w:tc>
-          <w:tcPr>
-            <w:tcW w:w="4798" w:type="dxa"/>
-            <w:vAlign w:val="center"/>
-          </w:tcPr>
-          <w:p>
-            <w:pPr>
-              <w:jc w:val="center"/>
-              <w:cnfStyle w:val="000000000000" w:firstRow="0" w:lastRow="0" w:firstColumn="0" w:lastColumn="0" w:oddVBand="0" w:evenVBand="0" w:oddHBand="0" w:evenHBand="0" w:firstRowFirstColumn="0" w:firstRowLastColumn="0" w:lastRowFirstColumn="0" w:lastRowLastColumn="0"/>
-            </w:pPr>
-            <w:r>
-              <w:t>Izraditi PHP skriptu koja temeljem podataka u JSON formata ažurira podatke u bazi na serveru</w:t>
-            </w:r>
-          </w:p>
-        </w:tc>
-        <w:tc>
-          <w:tcPr>
-            <w:tcW w:w="851" w:type="dxa"/>
-            <w:vAlign w:val="center"/>
-          </w:tcPr>
-          <w:p>
-            <w:pPr>
-              <w:jc w:val="center"/>
-              <w:cnfStyle w:val="000000000000" w:firstRow="0" w:lastRow="0" w:firstColumn="0" w:lastColumn="0" w:oddVBand="0" w:evenVBand="0" w:oddHBand="0" w:evenHBand="0" w:firstRowFirstColumn="0" w:firstRowLastColumn="0" w:lastRowFirstColumn="0" w:lastRowLastColumn="0"/>
-            </w:pPr>
-          </w:p>
-        </w:tc>
-        <w:tc>
-          <w:tcPr>
-            <w:tcW w:w="850" w:type="dxa"/>
-            <w:vAlign w:val="center"/>
-          </w:tcPr>
-          <w:p>
-            <w:pPr>
-              <w:jc w:val="center"/>
-              <w:cnfStyle w:val="000000000000" w:firstRow="0" w:lastRow="0" w:firstColumn="0" w:lastColumn="0" w:oddVBand="0" w:evenVBand="0" w:oddHBand="0" w:evenHBand="0" w:firstRowFirstColumn="0" w:firstRowLastColumn="0" w:lastRowFirstColumn="0" w:lastRowLastColumn="0"/>
-            </w:pPr>
-            <w:r>
-              <w:t>4 sata</w:t>
-            </w:r>
-          </w:p>
-        </w:tc>
-        <w:tc>
-          <w:tcPr>
-            <w:tcW w:w="851" w:type="dxa"/>
-            <w:vAlign w:val="center"/>
-          </w:tcPr>
-          <w:p>
-            <w:pPr>
-              <w:jc w:val="center"/>
-              <w:cnfStyle w:val="000000000000" w:firstRow="0" w:lastRow="0" w:firstColumn="0" w:lastColumn="0" w:oddVBand="0" w:evenVBand="0" w:oddHBand="0" w:evenHBand="0" w:firstRowFirstColumn="0" w:firstRowLastColumn="0" w:lastRowFirstColumn="0" w:lastRowLastColumn="0"/>
-            </w:pPr>
-            <w:r>
-              <w:t>4 sata</w:t>
-            </w:r>
-          </w:p>
-        </w:tc>
-        <w:tc>
-          <w:tcPr>
-            <w:tcW w:w="825" w:type="dxa"/>
-            <w:vAlign w:val="center"/>
-          </w:tcPr>
-          <w:p>
-            <w:pPr>
-              <w:jc w:val="center"/>
-              <w:cnfStyle w:val="000000000000" w:firstRow="0" w:lastRow="0" w:firstColumn="0" w:lastColumn="0" w:oddVBand="0" w:evenVBand="0" w:oddHBand="0" w:evenHBand="0" w:firstRowFirstColumn="0" w:firstRowLastColumn="0" w:lastRowFirstColumn="0" w:lastRowLastColumn="0"/>
-            </w:pPr>
-          </w:p>
-        </w:tc>
-        <w:tc>
-          <w:tcPr>
-            <w:tcW w:w="849" w:type="dxa"/>
-            <w:vAlign w:val="center"/>
-          </w:tcPr>
-          <w:p>
-            <w:pPr>
-              <w:jc w:val="center"/>
-              <w:cnfStyle w:val="000000000000" w:firstRow="0" w:lastRow="0" w:firstColumn="0" w:lastColumn="0" w:oddVBand="0" w:evenVBand="0" w:oddHBand="0" w:evenHBand="0" w:firstRowFirstColumn="0" w:firstRowLastColumn="0" w:lastRowFirstColumn="0" w:lastRowLastColumn="0"/>
-            </w:pPr>
-          </w:p>
-        </w:tc>
-        <w:tc>
-          <w:tcPr>
-            <w:tcW w:w="848" w:type="dxa"/>
-            <w:vAlign w:val="center"/>
-          </w:tcPr>
-          <w:p>
-            <w:pPr>
-              <w:jc w:val="center"/>
-              <w:cnfStyle w:val="000000000000" w:firstRow="0" w:lastRow="0" w:firstColumn="0" w:lastColumn="0" w:oddVBand="0" w:evenVBand="0" w:oddHBand="0" w:evenHBand="0" w:firstRowFirstColumn="0" w:firstRowLastColumn="0" w:lastRowFirstColumn="0" w:lastRowLastColumn="0"/>
-            </w:pPr>
-          </w:p>
-        </w:tc>
-        <w:tc>
-          <w:tcPr>
-            <w:tcW w:w="849" w:type="dxa"/>
-            <w:vAlign w:val="center"/>
-          </w:tcPr>
-          <w:p>
-            <w:pPr>
-              <w:jc w:val="center"/>
-              <w:cnfStyle w:val="000000000000" w:firstRow="0" w:lastRow="0" w:firstColumn="0" w:lastColumn="0" w:oddVBand="0" w:evenVBand="0" w:oddHBand="0" w:evenHBand="0" w:firstRowFirstColumn="0" w:firstRowLastColumn="0" w:lastRowFirstColumn="0" w:lastRowLastColumn="0"/>
-            </w:pPr>
-          </w:p>
-        </w:tc>
-        <w:tc>
-          <w:tcPr>
-            <w:tcW w:w="848" w:type="dxa"/>
-            <w:vAlign w:val="center"/>
-          </w:tcPr>
-          <w:p>
-            <w:pPr>
-              <w:jc w:val="center"/>
-              <w:cnfStyle w:val="000000000000" w:firstRow="0" w:lastRow="0" w:firstColumn="0" w:lastColumn="0" w:oddVBand="0" w:evenVBand="0" w:oddHBand="0" w:evenHBand="0" w:firstRowFirstColumn="0" w:firstRowLastColumn="0" w:lastRowFirstColumn="0" w:lastRowLastColumn="0"/>
-            </w:pPr>
-          </w:p>
-        </w:tc>
-        <w:tc>
-          <w:tcPr>
-            <w:tcW w:w="784" w:type="dxa"/>
-            <w:vAlign w:val="center"/>
-          </w:tcPr>
-          <w:p>
-            <w:pPr>
-              <w:jc w:val="center"/>
-              <w:cnfStyle w:val="000000000000" w:firstRow="0" w:lastRow="0" w:firstColumn="0" w:lastColumn="0" w:oddVBand="0" w:evenVBand="0" w:oddHBand="0" w:evenHBand="0" w:firstRowFirstColumn="0" w:firstRowLastColumn="0" w:lastRowFirstColumn="0" w:lastRowLastColumn="0"/>
-            </w:pPr>
-          </w:p>
-        </w:tc>
-      </w:tr>
-      <w:tr>
-        <w:trPr>
-          <w:cnfStyle w:val="000000100000" w:firstRow="0" w:lastRow="0" w:firstColumn="0" w:lastColumn="0" w:oddVBand="0" w:evenVBand="0" w:oddHBand="1" w:evenHBand="0" w:firstRowFirstColumn="0" w:firstRowLastColumn="0" w:lastRowFirstColumn="0" w:lastRowLastColumn="0"/>
-          <w:trHeight w:val="735"/>
-        </w:trPr>
-        <w:tc>
-          <w:tcPr>
-            <w:cnfStyle w:val="001000000000" w:firstRow="0" w:lastRow="0" w:firstColumn="1" w:lastColumn="0" w:oddVBand="0" w:evenVBand="0" w:oddHBand="0" w:evenHBand="0" w:firstRowFirstColumn="0" w:firstRowLastColumn="0" w:lastRowFirstColumn="0" w:lastRowLastColumn="0"/>
-            <w:tcW w:w="2715" w:type="dxa"/>
-            <w:vMerge/>
-            <w:vAlign w:val="center"/>
-          </w:tcPr>
-          <w:p>
-            <w:pPr>
-              <w:jc w:val="center"/>
-            </w:pPr>
-          </w:p>
-        </w:tc>
-        <w:tc>
-          <w:tcPr>
-            <w:tcW w:w="4798" w:type="dxa"/>
-            <w:vAlign w:val="center"/>
-          </w:tcPr>
-          <w:p>
-            <w:pPr>
-              <w:jc w:val="center"/>
-              <w:cnfStyle w:val="000000100000" w:firstRow="0" w:lastRow="0" w:firstColumn="0" w:lastColumn="0" w:oddVBand="0" w:evenVBand="0" w:oddHBand="1" w:evenHBand="0" w:firstRowFirstColumn="0" w:firstRowLastColumn="0" w:lastRowFirstColumn="0" w:lastRowLastColumn="0"/>
-            </w:pPr>
-            <w:r>
-              <w:t xml:space="preserve">Izrada </w:t>
-            </w:r>
-            <w:proofErr w:type="spellStart"/>
-            <w:r>
-              <w:t>activity</w:t>
-            </w:r>
-            <w:proofErr w:type="spellEnd"/>
-            <w:r>
-              <w:t>-</w:t>
-            </w:r>
-            <w:r>
-              <w:t>a u kojemu se mijenjaju podaci</w:t>
-            </w:r>
-          </w:p>
-        </w:tc>
-        <w:tc>
-          <w:tcPr>
-            <w:tcW w:w="851" w:type="dxa"/>
-            <w:vAlign w:val="center"/>
-          </w:tcPr>
-          <w:p>
-            <w:pPr>
-              <w:jc w:val="center"/>
-              <w:cnfStyle w:val="000000100000" w:firstRow="0" w:lastRow="0" w:firstColumn="0" w:lastColumn="0" w:oddVBand="0" w:evenVBand="0" w:oddHBand="1" w:evenHBand="0" w:firstRowFirstColumn="0" w:firstRowLastColumn="0" w:lastRowFirstColumn="0" w:lastRowLastColumn="0"/>
-            </w:pPr>
-          </w:p>
-        </w:tc>
-        <w:tc>
-          <w:tcPr>
-            <w:tcW w:w="850" w:type="dxa"/>
-            <w:vAlign w:val="center"/>
-          </w:tcPr>
-          <w:p>
-            <w:pPr>
-              <w:jc w:val="center"/>
-              <w:cnfStyle w:val="000000100000" w:firstRow="0" w:lastRow="0" w:firstColumn="0" w:lastColumn="0" w:oddVBand="0" w:evenVBand="0" w:oddHBand="1" w:evenHBand="0" w:firstRowFirstColumn="0" w:firstRowLastColumn="0" w:lastRowFirstColumn="0" w:lastRowLastColumn="0"/>
-            </w:pPr>
-          </w:p>
-        </w:tc>
-        <w:tc>
-          <w:tcPr>
-            <w:tcW w:w="851" w:type="dxa"/>
-            <w:vAlign w:val="center"/>
-          </w:tcPr>
-          <w:p>
-            <w:pPr>
-              <w:jc w:val="center"/>
-              <w:cnfStyle w:val="000000100000" w:firstRow="0" w:lastRow="0" w:firstColumn="0" w:lastColumn="0" w:oddVBand="0" w:evenVBand="0" w:oddHBand="1" w:evenHBand="0" w:firstRowFirstColumn="0" w:firstRowLastColumn="0" w:lastRowFirstColumn="0" w:lastRowLastColumn="0"/>
-            </w:pPr>
-          </w:p>
-        </w:tc>
-        <w:tc>
-          <w:tcPr>
-            <w:tcW w:w="825" w:type="dxa"/>
-            <w:vAlign w:val="center"/>
-          </w:tcPr>
-          <w:p>
-            <w:pPr>
-              <w:jc w:val="center"/>
-              <w:cnfStyle w:val="000000100000" w:firstRow="0" w:lastRow="0" w:firstColumn="0" w:lastColumn="0" w:oddVBand="0" w:evenVBand="0" w:oddHBand="1" w:evenHBand="0" w:firstRowFirstColumn="0" w:firstRowLastColumn="0" w:lastRowFirstColumn="0" w:lastRowLastColumn="0"/>
-            </w:pPr>
-            <w:r>
-              <w:t>4</w:t>
-            </w:r>
-            <w:r>
-              <w:t xml:space="preserve"> sata</w:t>
-            </w:r>
-          </w:p>
-        </w:tc>
-        <w:tc>
-          <w:tcPr>
-            <w:tcW w:w="849" w:type="dxa"/>
-            <w:vAlign w:val="center"/>
-          </w:tcPr>
-          <w:p>
-            <w:pPr>
-              <w:jc w:val="center"/>
-              <w:cnfStyle w:val="000000100000" w:firstRow="0" w:lastRow="0" w:firstColumn="0" w:lastColumn="0" w:oddVBand="0" w:evenVBand="0" w:oddHBand="1" w:evenHBand="0" w:firstRowFirstColumn="0" w:firstRowLastColumn="0" w:lastRowFirstColumn="0" w:lastRowLastColumn="0"/>
-            </w:pPr>
-            <w:r>
-              <w:t>4 sata</w:t>
-            </w:r>
-          </w:p>
-        </w:tc>
-        <w:tc>
-          <w:tcPr>
-            <w:tcW w:w="848" w:type="dxa"/>
-            <w:vAlign w:val="center"/>
-          </w:tcPr>
-          <w:p>
-            <w:pPr>
-              <w:jc w:val="center"/>
-              <w:cnfStyle w:val="000000100000" w:firstRow="0" w:lastRow="0" w:firstColumn="0" w:lastColumn="0" w:oddVBand="0" w:evenVBand="0" w:oddHBand="1" w:evenHBand="0" w:firstRowFirstColumn="0" w:firstRowLastColumn="0" w:lastRowFirstColumn="0" w:lastRowLastColumn="0"/>
-            </w:pPr>
-            <w:r>
-              <w:t>3 sata</w:t>
-            </w:r>
-          </w:p>
-        </w:tc>
-        <w:tc>
-          <w:tcPr>
-            <w:tcW w:w="849" w:type="dxa"/>
-            <w:vAlign w:val="center"/>
-          </w:tcPr>
-          <w:p>
-            <w:pPr>
-              <w:jc w:val="center"/>
-              <w:cnfStyle w:val="000000100000" w:firstRow="0" w:lastRow="0" w:firstColumn="0" w:lastColumn="0" w:oddVBand="0" w:evenVBand="0" w:oddHBand="1" w:evenHBand="0" w:firstRowFirstColumn="0" w:firstRowLastColumn="0" w:lastRowFirstColumn="0" w:lastRowLastColumn="0"/>
-            </w:pPr>
-          </w:p>
-        </w:tc>
-        <w:tc>
-          <w:tcPr>
-            <w:tcW w:w="848" w:type="dxa"/>
-            <w:vAlign w:val="center"/>
-          </w:tcPr>
-          <w:p>
-            <w:pPr>
-              <w:jc w:val="center"/>
-              <w:cnfStyle w:val="000000100000" w:firstRow="0" w:lastRow="0" w:firstColumn="0" w:lastColumn="0" w:oddVBand="0" w:evenVBand="0" w:oddHBand="1" w:evenHBand="0" w:firstRowFirstColumn="0" w:firstRowLastColumn="0" w:lastRowFirstColumn="0" w:lastRowLastColumn="0"/>
-            </w:pPr>
-          </w:p>
-        </w:tc>
-        <w:tc>
-          <w:tcPr>
-            <w:tcW w:w="784" w:type="dxa"/>
-            <w:vAlign w:val="center"/>
-          </w:tcPr>
-          <w:p>
-            <w:pPr>
-              <w:jc w:val="center"/>
-              <w:cnfStyle w:val="000000100000" w:firstRow="0" w:lastRow="0" w:firstColumn="0" w:lastColumn="0" w:oddVBand="0" w:evenVBand="0" w:oddHBand="1" w:evenHBand="0" w:firstRowFirstColumn="0" w:firstRowLastColumn="0" w:lastRowFirstColumn="0" w:lastRowLastColumn="0"/>
-            </w:pPr>
-          </w:p>
-        </w:tc>
-      </w:tr>
-      <w:tr>
-        <w:trPr>
-          <w:trHeight w:val="1283"/>
-        </w:trPr>
-        <w:tc>
-          <w:tcPr>
-            <w:cnfStyle w:val="001000000000" w:firstRow="0" w:lastRow="0" w:firstColumn="1" w:lastColumn="0" w:oddVBand="0" w:evenVBand="0" w:oddHBand="0" w:evenHBand="0" w:firstRowFirstColumn="0" w:firstRowLastColumn="0" w:lastRowFirstColumn="0" w:lastRowLastColumn="0"/>
-            <w:tcW w:w="2715" w:type="dxa"/>
-            <w:vMerge w:val="restart"/>
-            <w:shd w:val="clear" w:color="auto" w:fill="EAF1DD" w:themeFill="accent3" w:themeFillTint="33"/>
-            <w:vAlign w:val="center"/>
-          </w:tcPr>
-          <w:p>
-            <w:pPr>
-              <w:jc w:val="center"/>
-            </w:pPr>
-            <w:r>
-              <w:t>Kao korisnik želim biti u mogućnosti brisati podatke.</w:t>
-            </w:r>
-          </w:p>
-        </w:tc>
-        <w:tc>
-          <w:tcPr>
-            <w:tcW w:w="4798" w:type="dxa"/>
-            <w:vAlign w:val="center"/>
-          </w:tcPr>
-          <w:p>
-            <w:pPr>
-              <w:jc w:val="center"/>
-              <w:cnfStyle w:val="000000000000" w:firstRow="0" w:lastRow="0" w:firstColumn="0" w:lastColumn="0" w:oddVBand="0" w:evenVBand="0" w:oddHBand="0" w:evenHBand="0" w:firstRowFirstColumn="0" w:firstRowLastColumn="0" w:lastRowFirstColumn="0" w:lastRowLastColumn="0"/>
-            </w:pPr>
-            <w:r>
-              <w:t>Izraditi PHP skriptu koja temeljem podataka u JSON formatu briše podatke iz baze na serveru</w:t>
-            </w:r>
-          </w:p>
-        </w:tc>
-        <w:tc>
-          <w:tcPr>
-            <w:tcW w:w="851" w:type="dxa"/>
-            <w:vAlign w:val="center"/>
-          </w:tcPr>
-          <w:p>
-            <w:pPr>
-              <w:jc w:val="center"/>
-              <w:cnfStyle w:val="000000000000" w:firstRow="0" w:lastRow="0" w:firstColumn="0" w:lastColumn="0" w:oddVBand="0" w:evenVBand="0" w:oddHBand="0" w:evenHBand="0" w:firstRowFirstColumn="0" w:firstRowLastColumn="0" w:lastRowFirstColumn="0" w:lastRowLastColumn="0"/>
-            </w:pPr>
-          </w:p>
-        </w:tc>
-        <w:tc>
-          <w:tcPr>
-            <w:tcW w:w="850" w:type="dxa"/>
-            <w:vAlign w:val="center"/>
-          </w:tcPr>
-          <w:p>
-            <w:pPr>
-              <w:jc w:val="center"/>
-              <w:cnfStyle w:val="000000000000" w:firstRow="0" w:lastRow="0" w:firstColumn="0" w:lastColumn="0" w:oddVBand="0" w:evenVBand="0" w:oddHBand="0" w:evenHBand="0" w:firstRowFirstColumn="0" w:firstRowLastColumn="0" w:lastRowFirstColumn="0" w:lastRowLastColumn="0"/>
-            </w:pPr>
-          </w:p>
-        </w:tc>
-        <w:tc>
-          <w:tcPr>
-            <w:tcW w:w="851" w:type="dxa"/>
-            <w:vAlign w:val="center"/>
-          </w:tcPr>
-          <w:p>
-            <w:pPr>
-              <w:jc w:val="center"/>
-              <w:cnfStyle w:val="000000000000" w:firstRow="0" w:lastRow="0" w:firstColumn="0" w:lastColumn="0" w:oddVBand="0" w:evenVBand="0" w:oddHBand="0" w:evenHBand="0" w:firstRowFirstColumn="0" w:firstRowLastColumn="0" w:lastRowFirstColumn="0" w:lastRowLastColumn="0"/>
-            </w:pPr>
-          </w:p>
-        </w:tc>
-        <w:tc>
-          <w:tcPr>
-            <w:tcW w:w="825" w:type="dxa"/>
-            <w:vAlign w:val="center"/>
-          </w:tcPr>
-          <w:p>
-            <w:pPr>
-              <w:jc w:val="center"/>
-              <w:cnfStyle w:val="000000000000" w:firstRow="0" w:lastRow="0" w:firstColumn="0" w:lastColumn="0" w:oddVBand="0" w:evenVBand="0" w:oddHBand="0" w:evenHBand="0" w:firstRowFirstColumn="0" w:firstRowLastColumn="0" w:lastRowFirstColumn="0" w:lastRowLastColumn="0"/>
-            </w:pPr>
-          </w:p>
-        </w:tc>
-        <w:tc>
-          <w:tcPr>
-            <w:tcW w:w="849" w:type="dxa"/>
-            <w:vAlign w:val="center"/>
-          </w:tcPr>
-          <w:p>
-            <w:pPr>
-              <w:jc w:val="center"/>
-              <w:cnfStyle w:val="000000000000" w:firstRow="0" w:lastRow="0" w:firstColumn="0" w:lastColumn="0" w:oddVBand="0" w:evenVBand="0" w:oddHBand="0" w:evenHBand="0" w:firstRowFirstColumn="0" w:firstRowLastColumn="0" w:lastRowFirstColumn="0" w:lastRowLastColumn="0"/>
-            </w:pPr>
-          </w:p>
-        </w:tc>
-        <w:tc>
-          <w:tcPr>
-            <w:tcW w:w="848" w:type="dxa"/>
-            <w:vAlign w:val="center"/>
-          </w:tcPr>
-          <w:p>
-            <w:pPr>
-              <w:jc w:val="center"/>
-              <w:cnfStyle w:val="000000000000" w:firstRow="0" w:lastRow="0" w:firstColumn="0" w:lastColumn="0" w:oddVBand="0" w:evenVBand="0" w:oddHBand="0" w:evenHBand="0" w:firstRowFirstColumn="0" w:firstRowLastColumn="0" w:lastRowFirstColumn="0" w:lastRowLastColumn="0"/>
-            </w:pPr>
-            <w:r>
-              <w:t>4 sata</w:t>
-            </w:r>
-          </w:p>
-        </w:tc>
-        <w:tc>
-          <w:tcPr>
-            <w:tcW w:w="849" w:type="dxa"/>
-            <w:vAlign w:val="center"/>
-          </w:tcPr>
-          <w:p>
-            <w:pPr>
-              <w:jc w:val="center"/>
-              <w:cnfStyle w:val="000000000000" w:firstRow="0" w:lastRow="0" w:firstColumn="0" w:lastColumn="0" w:oddVBand="0" w:evenVBand="0" w:oddHBand="0" w:evenHBand="0" w:firstRowFirstColumn="0" w:firstRowLastColumn="0" w:lastRowFirstColumn="0" w:lastRowLastColumn="0"/>
-            </w:pPr>
-            <w:r>
-              <w:t>3 sata</w:t>
-            </w:r>
-          </w:p>
-        </w:tc>
-        <w:tc>
-          <w:tcPr>
-            <w:tcW w:w="848" w:type="dxa"/>
-            <w:vAlign w:val="center"/>
-          </w:tcPr>
-          <w:p>
-            <w:pPr>
-              <w:jc w:val="center"/>
-              <w:cnfStyle w:val="000000000000" w:firstRow="0" w:lastRow="0" w:firstColumn="0" w:lastColumn="0" w:oddVBand="0" w:evenVBand="0" w:oddHBand="0" w:evenHBand="0" w:firstRowFirstColumn="0" w:firstRowLastColumn="0" w:lastRowFirstColumn="0" w:lastRowLastColumn="0"/>
-            </w:pPr>
-            <w:r>
-              <w:t>1 sat</w:t>
-            </w:r>
-          </w:p>
-        </w:tc>
-        <w:tc>
-          <w:tcPr>
-            <w:tcW w:w="784" w:type="dxa"/>
-            <w:vAlign w:val="center"/>
-          </w:tcPr>
-          <w:p>
-            <w:pPr>
-              <w:jc w:val="center"/>
-              <w:cnfStyle w:val="000000000000" w:firstRow="0" w:lastRow="0" w:firstColumn="0" w:lastColumn="0" w:oddVBand="0" w:evenVBand="0" w:oddHBand="0" w:evenHBand="0" w:firstRowFirstColumn="0" w:firstRowLastColumn="0" w:lastRowFirstColumn="0" w:lastRowLastColumn="0"/>
-            </w:pPr>
-          </w:p>
-        </w:tc>
-      </w:tr>
-      <w:tr>
-        <w:trPr>
-          <w:cnfStyle w:val="000000100000" w:firstRow="0" w:lastRow="0" w:firstColumn="0" w:lastColumn="0" w:oddVBand="0" w:evenVBand="0" w:oddHBand="1" w:evenHBand="0" w:firstRowFirstColumn="0" w:firstRowLastColumn="0" w:lastRowFirstColumn="0" w:lastRowLastColumn="0"/>
-          <w:trHeight w:val="1447"/>
-        </w:trPr>
-        <w:tc>
-          <w:tcPr>
-            <w:cnfStyle w:val="001000000000" w:firstRow="0" w:lastRow="0" w:firstColumn="1" w:lastColumn="0" w:oddVBand="0" w:evenVBand="0" w:oddHBand="0" w:evenHBand="0" w:firstRowFirstColumn="0" w:firstRowLastColumn="0" w:lastRowFirstColumn="0" w:lastRowLastColumn="0"/>
-            <w:tcW w:w="2715" w:type="dxa"/>
-            <w:vMerge/>
-            <w:vAlign w:val="center"/>
-          </w:tcPr>
-          <w:p>
-            <w:pPr>
-              <w:jc w:val="center"/>
-            </w:pPr>
-          </w:p>
-        </w:tc>
-        <w:tc>
-          <w:tcPr>
-            <w:tcW w:w="4798" w:type="dxa"/>
-            <w:vAlign w:val="center"/>
-          </w:tcPr>
-          <w:p>
-            <w:pPr>
-              <w:jc w:val="center"/>
-              <w:cnfStyle w:val="000000100000" w:firstRow="0" w:lastRow="0" w:firstColumn="0" w:lastColumn="0" w:oddVBand="0" w:evenVBand="0" w:oddHBand="1" w:evenHBand="0" w:firstRowFirstColumn="0" w:firstRowLastColumn="0" w:lastRowFirstColumn="0" w:lastRowLastColumn="0"/>
-            </w:pPr>
-            <w:r>
-              <w:t>Kreiranje eventa kojim se podaci brišu iz baze na serveru</w:t>
-            </w:r>
-          </w:p>
-        </w:tc>
-        <w:tc>
-          <w:tcPr>
-            <w:tcW w:w="851" w:type="dxa"/>
-            <w:vAlign w:val="center"/>
-          </w:tcPr>
-          <w:p>
-            <w:pPr>
-              <w:jc w:val="center"/>
-              <w:cnfStyle w:val="000000100000" w:firstRow="0" w:lastRow="0" w:firstColumn="0" w:lastColumn="0" w:oddVBand="0" w:evenVBand="0" w:oddHBand="1" w:evenHBand="0" w:firstRowFirstColumn="0" w:firstRowLastColumn="0" w:lastRowFirstColumn="0" w:lastRowLastColumn="0"/>
-            </w:pPr>
-          </w:p>
-        </w:tc>
-        <w:tc>
-          <w:tcPr>
-            <w:tcW w:w="850" w:type="dxa"/>
-            <w:vAlign w:val="center"/>
-          </w:tcPr>
-          <w:p>
-            <w:pPr>
-              <w:jc w:val="center"/>
-              <w:cnfStyle w:val="000000100000" w:firstRow="0" w:lastRow="0" w:firstColumn="0" w:lastColumn="0" w:oddVBand="0" w:evenVBand="0" w:oddHBand="1" w:evenHBand="0" w:firstRowFirstColumn="0" w:firstRowLastColumn="0" w:lastRowFirstColumn="0" w:lastRowLastColumn="0"/>
-            </w:pPr>
-          </w:p>
-        </w:tc>
-        <w:tc>
-          <w:tcPr>
-            <w:tcW w:w="851" w:type="dxa"/>
-            <w:vAlign w:val="center"/>
-          </w:tcPr>
-          <w:p>
-            <w:pPr>
-              <w:jc w:val="center"/>
-              <w:cnfStyle w:val="000000100000" w:firstRow="0" w:lastRow="0" w:firstColumn="0" w:lastColumn="0" w:oddVBand="0" w:evenVBand="0" w:oddHBand="1" w:evenHBand="0" w:firstRowFirstColumn="0" w:firstRowLastColumn="0" w:lastRowFirstColumn="0" w:lastRowLastColumn="0"/>
-            </w:pPr>
-          </w:p>
-        </w:tc>
-        <w:tc>
-          <w:tcPr>
-            <w:tcW w:w="825" w:type="dxa"/>
-            <w:vAlign w:val="center"/>
-          </w:tcPr>
-          <w:p>
-            <w:pPr>
-              <w:jc w:val="center"/>
-              <w:cnfStyle w:val="000000100000" w:firstRow="0" w:lastRow="0" w:firstColumn="0" w:lastColumn="0" w:oddVBand="0" w:evenVBand="0" w:oddHBand="1" w:evenHBand="0" w:firstRowFirstColumn="0" w:firstRowLastColumn="0" w:lastRowFirstColumn="0" w:lastRowLastColumn="0"/>
-            </w:pPr>
-          </w:p>
-        </w:tc>
-        <w:tc>
-          <w:tcPr>
-            <w:tcW w:w="849" w:type="dxa"/>
-            <w:vAlign w:val="center"/>
-          </w:tcPr>
-          <w:p>
-            <w:pPr>
-              <w:jc w:val="center"/>
-              <w:cnfStyle w:val="000000100000" w:firstRow="0" w:lastRow="0" w:firstColumn="0" w:lastColumn="0" w:oddVBand="0" w:evenVBand="0" w:oddHBand="1" w:evenHBand="0" w:firstRowFirstColumn="0" w:firstRowLastColumn="0" w:lastRowFirstColumn="0" w:lastRowLastColumn="0"/>
-            </w:pPr>
-          </w:p>
-        </w:tc>
-        <w:tc>
-          <w:tcPr>
-            <w:tcW w:w="848" w:type="dxa"/>
-            <w:vAlign w:val="center"/>
-          </w:tcPr>
-          <w:p>
-            <w:pPr>
-              <w:jc w:val="center"/>
-              <w:cnfStyle w:val="000000100000" w:firstRow="0" w:lastRow="0" w:firstColumn="0" w:lastColumn="0" w:oddVBand="0" w:evenVBand="0" w:oddHBand="1" w:evenHBand="0" w:firstRowFirstColumn="0" w:firstRowLastColumn="0" w:lastRowFirstColumn="0" w:lastRowLastColumn="0"/>
-            </w:pPr>
-          </w:p>
-        </w:tc>
-        <w:tc>
-          <w:tcPr>
-            <w:tcW w:w="849" w:type="dxa"/>
-            <w:vAlign w:val="center"/>
-          </w:tcPr>
-          <w:p>
-            <w:pPr>
-              <w:jc w:val="center"/>
-              <w:cnfStyle w:val="000000100000" w:firstRow="0" w:lastRow="0" w:firstColumn="0" w:lastColumn="0" w:oddVBand="0" w:evenVBand="0" w:oddHBand="1" w:evenHBand="0" w:firstRowFirstColumn="0" w:firstRowLastColumn="0" w:lastRowFirstColumn="0" w:lastRowLastColumn="0"/>
-            </w:pPr>
-          </w:p>
-          <w:p>
-            <w:pPr>
-              <w:cnfStyle w:val="000000100000" w:firstRow="0" w:lastRow="0" w:firstColumn="0" w:lastColumn="0" w:oddVBand="0" w:evenVBand="0" w:oddHBand="1" w:evenHBand="0" w:firstRowFirstColumn="0" w:firstRowLastColumn="0" w:lastRowFirstColumn="0" w:lastRowLastColumn="0"/>
-            </w:pPr>
-          </w:p>
-          <w:p>
-            <w:pPr>
-              <w:cnfStyle w:val="000000100000" w:firstRow="0" w:lastRow="0" w:firstColumn="0" w:lastColumn="0" w:oddVBand="0" w:evenVBand="0" w:oddHBand="1" w:evenHBand="0" w:firstRowFirstColumn="0" w:firstRowLastColumn="0" w:lastRowFirstColumn="0" w:lastRowLastColumn="0"/>
-            </w:pPr>
-          </w:p>
-          <w:p>
-            <w:pPr>
-              <w:cnfStyle w:val="000000100000" w:firstRow="0" w:lastRow="0" w:firstColumn="0" w:lastColumn="0" w:oddVBand="0" w:evenVBand="0" w:oddHBand="1" w:evenHBand="0" w:firstRowFirstColumn="0" w:firstRowLastColumn="0" w:lastRowFirstColumn="0" w:lastRowLastColumn="0"/>
-            </w:pPr>
-          </w:p>
-        </w:tc>
-        <w:tc>
-          <w:tcPr>
-            <w:tcW w:w="848" w:type="dxa"/>
-            <w:vAlign w:val="center"/>
-          </w:tcPr>
-          <w:p>
-            <w:pPr>
-              <w:jc w:val="center"/>
-              <w:cnfStyle w:val="000000100000" w:firstRow="0" w:lastRow="0" w:firstColumn="0" w:lastColumn="0" w:oddVBand="0" w:evenVBand="0" w:oddHBand="1" w:evenHBand="0" w:firstRowFirstColumn="0" w:firstRowLastColumn="0" w:lastRowFirstColumn="0" w:lastRowLastColumn="0"/>
-            </w:pPr>
-            <w:r>
-              <w:t>4 sata</w:t>
-            </w:r>
-          </w:p>
-        </w:tc>
-        <w:tc>
-          <w:tcPr>
-            <w:tcW w:w="784" w:type="dxa"/>
-            <w:vAlign w:val="center"/>
-          </w:tcPr>
-          <w:p>
-            <w:pPr>
-              <w:jc w:val="center"/>
-              <w:cnfStyle w:val="000000100000" w:firstRow="0" w:lastRow="0" w:firstColumn="0" w:lastColumn="0" w:oddVBand="0" w:evenVBand="0" w:oddHBand="1" w:evenHBand="0" w:firstRowFirstColumn="0" w:firstRowLastColumn="0" w:lastRowFirstColumn="0" w:lastRowLastColumn="0"/>
-            </w:pPr>
-            <w:r>
-              <w:t>5 sati</w:t>
-            </w:r>
-          </w:p>
-        </w:tc>
-      </w:tr>
-    </w:tbl>
-    <w:p>
-      <w:pPr>
-        <w:pStyle w:val="Heading2"/>
-        <w:numPr>
-          <w:ilvl w:val="1"/>
-          <w:numId w:val="29"/>
-        </w:numPr>
-      </w:pPr>
-      <w:r>
-        <w:lastRenderedPageBreak/>
-        <w:t xml:space="preserve">Sprint 2 </w:t>
-      </w:r>
-      <w:proofErr w:type="spellStart"/>
-      <w:r>
-        <w:t>Burndown</w:t>
-      </w:r>
-      <w:proofErr w:type="spellEnd"/>
-      <w:r>
-        <w:t xml:space="preserve"> </w:t>
-      </w:r>
-      <w:proofErr w:type="spellStart"/>
-      <w:r>
-        <w:t>Chart</w:t>
-      </w:r>
-      <w:proofErr w:type="spellEnd"/>
-    </w:p>
-    <w:p/>
-    <w:p>
-      <w:pPr>
-        <w:keepNext/>
-        <w:jc w:val="center"/>
-      </w:pPr>
-    </w:p>
-    <w:p>
-      <w:pPr>
-        <w:pStyle w:val="Caption"/>
-        <w:jc w:val="center"/>
-      </w:pPr>
-      <w:bookmarkStart w:id="44" w:name="_Toc408867992"/>
-      <w:r>
-        <w:rPr>
-          <w:b w:val="0"/>
-          <w:sz w:val="24"/>
-          <w:szCs w:val="24"/>
-        </w:rPr>
-        <w:t xml:space="preserve">Slika </w:t>
-      </w:r>
-      <w:r>
-        <w:rPr>
-          <w:b w:val="0"/>
-          <w:sz w:val="24"/>
-          <w:szCs w:val="24"/>
-        </w:rPr>
-        <w:fldChar w:fldCharType="begin"/>
-      </w:r>
-      <w:r>
-        <w:rPr>
-          <w:b w:val="0"/>
-          <w:sz w:val="24"/>
-          <w:szCs w:val="24"/>
-        </w:rPr>
-        <w:instrText xml:space="preserve"> SEQ Slika \* ARABIC </w:instrText>
-      </w:r>
-      <w:r>
-        <w:rPr>
-          <w:b w:val="0"/>
-          <w:sz w:val="24"/>
-          <w:szCs w:val="24"/>
-        </w:rPr>
-        <w:fldChar w:fldCharType="separate"/>
-      </w:r>
-      <w:r>
-        <w:rPr>
-          <w:b w:val="0"/>
-          <w:noProof/>
-          <w:sz w:val="24"/>
-          <w:szCs w:val="24"/>
-        </w:rPr>
-        <w:t>6</w:t>
-      </w:r>
-      <w:r>
-        <w:rPr>
-          <w:b w:val="0"/>
-          <w:sz w:val="24"/>
-          <w:szCs w:val="24"/>
-        </w:rPr>
-        <w:fldChar w:fldCharType="end"/>
-      </w:r>
-      <w:r>
-        <w:rPr>
-          <w:b w:val="0"/>
-          <w:sz w:val="24"/>
-          <w:szCs w:val="24"/>
-        </w:rPr>
-        <w:t xml:space="preserve">: Sprint 2 </w:t>
-      </w:r>
-      <w:proofErr w:type="spellStart"/>
-      <w:r>
-        <w:rPr>
-          <w:b w:val="0"/>
-          <w:sz w:val="24"/>
-          <w:szCs w:val="24"/>
-        </w:rPr>
-        <w:t>Burndown</w:t>
-      </w:r>
-      <w:proofErr w:type="spellEnd"/>
-      <w:r>
-        <w:rPr>
-          <w:b w:val="0"/>
-          <w:sz w:val="24"/>
-          <w:szCs w:val="24"/>
-        </w:rPr>
-        <w:t xml:space="preserve"> </w:t>
-      </w:r>
-      <w:proofErr w:type="spellStart"/>
-      <w:r>
-        <w:rPr>
-          <w:b w:val="0"/>
-          <w:sz w:val="24"/>
-          <w:szCs w:val="24"/>
-        </w:rPr>
-        <w:t>Chart</w:t>
-      </w:r>
-      <w:bookmarkEnd w:id="44"/>
-      <w:proofErr w:type="spellEnd"/>
-      <w:r>
-        <w:tab/>
-      </w:r>
-    </w:p>
-    <w:p/>
-    <w:p/>
-    <w:p/>
-    <w:p/>
-    <w:p/>
-    <w:p/>
-    <w:p/>
-    <w:p/>
-    <w:p/>
-    <w:p/>
-    <w:p/>
-    <w:p/>
-    <w:p/>
-    <w:p/>
-    <w:p/>
-    <w:p/>
-    <w:p/>
-    <w:p/>
-    <w:p>
-      <w:pPr>
-        <w:pStyle w:val="Heading2"/>
-        <w:numPr>
-          <w:ilvl w:val="1"/>
-          <w:numId w:val="29"/>
-        </w:numPr>
-      </w:pPr>
-      <w:r>
-        <w:lastRenderedPageBreak/>
-        <w:t>Dijagram klasa</w:t>
-      </w:r>
-    </w:p>
-    <w:p/>
-    <w:p/>
-    <w:p>
-      <w:pPr>
-        <w:sectPr>
-          <w:pgSz w:w="16838" w:h="11906" w:orient="landscape"/>
-          <w:pgMar w:top="1418" w:right="851" w:bottom="1134" w:left="1701" w:header="709" w:footer="709" w:gutter="0"/>
-          <w:cols w:space="708"/>
-          <w:docGrid w:linePitch="360"/>
-        </w:sectPr>
-      </w:pPr>
-      <w:r>
-        <w:rPr>
-          <w:noProof/>
-        </w:rPr>
-        <w:drawing>
-          <wp:inline distT="0" distB="0" distL="0" distR="0" wp14:anchorId="1B0AE050" wp14:editId="0B4C2FF0">
-            <wp:extent cx="7468031" cy="4772025"/>
-            <wp:effectExtent l="19050" t="0" r="0" b="0"/>
-            <wp:docPr id="9" name="Picture 8" descr="dijagram_klasa.PNG"/>
-            <wp:cNvGraphicFramePr>
-              <a:graphicFrameLocks xmlns:a="http://schemas.openxmlformats.org/drawingml/2006/main" noChangeAspect="1"/>
-            </wp:cNvGraphicFramePr>
-            <a:graphic xmlns:a="http://schemas.openxmlformats.org/drawingml/2006/main">
-              <a:graphicData uri="http://schemas.openxmlformats.org/drawingml/2006/picture">
-                <pic:pic xmlns:pic="http://schemas.openxmlformats.org/drawingml/2006/picture">
-                  <pic:nvPicPr>
-                    <pic:cNvPr id="0" name="dijagram_klasa.PNG"/>
-                    <pic:cNvPicPr/>
-                  </pic:nvPicPr>
-                  <pic:blipFill>
-                    <a:blip r:embed="rId14" cstate="print"/>
-                    <a:stretch>
-                      <a:fillRect/>
-                    </a:stretch>
-                  </pic:blipFill>
-                  <pic:spPr>
-                    <a:xfrm>
-                      <a:off x="0" y="0"/>
-                      <a:ext cx="7488046" cy="4784814"/>
-                    </a:xfrm>
-                    <a:prstGeom prst="rect">
-                      <a:avLst/>
-                    </a:prstGeom>
-                  </pic:spPr>
-                </pic:pic>
-              </a:graphicData>
-            </a:graphic>
-          </wp:inline>
-        </w:drawing>
-      </w:r>
-    </w:p>
-    <w:p>
-      <w:pPr>
-        <w:pStyle w:val="Heading1"/>
-        <w:numPr>
-          <w:ilvl w:val="0"/>
-          <w:numId w:val="29"/>
-        </w:numPr>
-      </w:pPr>
-      <w:bookmarkStart w:id="45" w:name="_Toc408865584"/>
-      <w:r>
-        <w:lastRenderedPageBreak/>
-        <w:t>Sprint 3</w:t>
-      </w:r>
-      <w:bookmarkEnd w:id="45"/>
-    </w:p>
-    <w:p/>
-    <w:p>
-      <w:pPr>
-        <w:pStyle w:val="Heading2"/>
-        <w:numPr>
-          <w:ilvl w:val="1"/>
-          <w:numId w:val="29"/>
-        </w:numPr>
-      </w:pPr>
-      <w:bookmarkStart w:id="46" w:name="_Toc408865585"/>
-      <w:r>
-        <w:t>Sastanak Sprint 3</w:t>
-      </w:r>
-      <w:bookmarkEnd w:id="46"/>
-    </w:p>
-    <w:p/>
-    <w:p>
-      <w:pPr>
-        <w:ind w:firstLine="567"/>
-      </w:pPr>
-      <w:r>
-        <w:t>Treći timski sas</w:t>
-      </w:r>
-      <w:r>
-        <w:t xml:space="preserve">tanak održan je </w:t>
-      </w:r>
-      <w:r>
-        <w:t>nakon drugog sprinta, točnije 7. siječnja 2014. godine te je na tome sastanku dogovoreno kako će se u trećem sprintu nastojati realizirati funkcionalnosti aplikacije kojima bi krajnji korisnik mogao</w:t>
-      </w:r>
-      <w:r>
-        <w:t xml:space="preserve"> primati podatke sa geodetskih uređaja putem Bluetootha, e-mailom </w:t>
-      </w:r>
-      <w:r>
-        <w:t>slati podatke koje je zaprimio putem Bluetootha</w:t>
-      </w:r>
-      <w:r>
-        <w:t xml:space="preserve"> te pregledavati najbližu rutu kojom bi mogao doći do ciljanog terena</w:t>
-      </w:r>
-      <w:r>
-        <w:t>. Na drugom timskom sastanku također je potvrđeno</w:t>
-      </w:r>
-      <w:r>
-        <w:t xml:space="preserve"> da će drugi sprint trajati od 9. siječnja 2015</w:t>
-      </w:r>
-      <w:r>
-        <w:t>. go</w:t>
-      </w:r>
-      <w:r>
-        <w:t>dine do 26. siječnja 2015</w:t>
-      </w:r>
-      <w:r>
-        <w:t>. godine.</w:t>
-      </w:r>
-    </w:p>
     <w:sectPr>
+      <w:type w:val="continuous"/>
       <w:pgSz w:w="11906" w:h="16838"/>
-      <w:pgMar w:top="851" w:right="1134" w:bottom="1701" w:left="1418" w:header="709" w:footer="709" w:gutter="0"/>
+      <w:pgMar w:top="1701" w:right="1418" w:bottom="851" w:left="1134" w:header="709" w:footer="709" w:gutter="0"/>
       <w:cols w:space="708"/>
       <w:docGrid w:linePitch="360"/>
     </w:sectPr>
@@ -10965,7 +8371,7 @@
         <w:rStyle w:val="PageNumber"/>
         <w:noProof/>
       </w:rPr>
-      <w:t>19</w:t>
+      <w:t>8</w:t>
     </w:r>
     <w:r>
       <w:rPr>
@@ -18719,7 +16125,7 @@
 </file>
 
 <file path=customXml/itemProps1.xml><?xml version="1.0" encoding="utf-8"?>
-<ds:datastoreItem xmlns:ds="http://schemas.openxmlformats.org/officeDocument/2006/customXml" ds:itemID="{891EA129-C1C0-4885-ACD6-B761D78F29D4}">
+<ds:datastoreItem xmlns:ds="http://schemas.openxmlformats.org/officeDocument/2006/customXml" ds:itemID="{35EC0450-EAAB-43A8-A44E-2499B8FEDE7C}">
   <ds:schemaRefs>
     <ds:schemaRef ds:uri="http://schemas.openxmlformats.org/officeDocument/2006/bibliography"/>
   </ds:schemaRefs>
